--- a/nodejs问题及实用工具汇总.docx
+++ b/nodejs问题及实用工具汇总.docx
@@ -74,6 +74,19 @@
         </w:rPr>
         <w:t>发送邮件</w:t>
       </w:r>
+      <w:r>
+        <w:rPr>
+          <w:rFonts w:hint="eastAsia"/>
+        </w:rPr>
+        <w:t xml:space="preserve">  </w:t>
+      </w:r>
+      <w:r>
+        <w:rPr>
+          <w:rFonts w:hint="eastAsia"/>
+          <w:b/>
+        </w:rPr>
+        <w:t>进行中</w:t>
+      </w:r>
     </w:p>
     <w:p>
       <w:pPr>
@@ -128,6 +141,44 @@
         </w:rPr>
         <w:t>云服务器绑定域名</w:t>
       </w:r>
+      <w:r>
+        <w:rPr>
+          <w:rFonts w:hint="eastAsia"/>
+        </w:rPr>
+        <w:t>\windows server</w:t>
+      </w:r>
+      <w:r>
+        <w:rPr>
+          <w:rFonts w:hint="eastAsia"/>
+        </w:rPr>
+        <w:t>下</w:t>
+      </w:r>
+      <w:proofErr w:type="spellStart"/>
+      <w:r>
+        <w:rPr>
+          <w:rFonts w:hint="eastAsia"/>
+        </w:rPr>
+        <w:t>nodejs</w:t>
+      </w:r>
+      <w:proofErr w:type="spellEnd"/>
+      <w:r>
+        <w:rPr>
+          <w:rFonts w:hint="eastAsia"/>
+        </w:rPr>
+        <w:t>监听</w:t>
+      </w:r>
+      <w:r>
+        <w:rPr>
+          <w:rFonts w:hint="eastAsia"/>
+        </w:rPr>
+        <w:t>80</w:t>
+      </w:r>
+      <w:r>
+        <w:rPr>
+          <w:rFonts w:hint="eastAsia"/>
+        </w:rPr>
+        <w:t>端口</w:t>
+      </w:r>
     </w:p>
     <w:p>
       <w:pPr>
@@ -238,9 +289,6 @@
       <w:pPr>
         <w:widowControl/>
         <w:ind w:firstLine="480"/>
-        <w:rPr>
-          <w:rFonts w:hint="eastAsia"/>
-        </w:rPr>
       </w:pPr>
       <w:r>
         <w:t>11.</w:t>
@@ -255,6 +303,36 @@
         <w:ind w:firstLine="480"/>
       </w:pPr>
       <w:r>
+        <w:rPr>
+          <w:rFonts w:hint="eastAsia"/>
+        </w:rPr>
+        <w:t>12.</w:t>
+      </w:r>
+      <w:r>
+        <w:rPr>
+          <w:rFonts w:hint="eastAsia"/>
+        </w:rPr>
+        <w:t>小型</w:t>
+      </w:r>
+      <w:r>
+        <w:rPr>
+          <w:rFonts w:hint="eastAsia"/>
+        </w:rPr>
+        <w:t>web</w:t>
+      </w:r>
+      <w:r>
+        <w:rPr>
+          <w:rFonts w:hint="eastAsia"/>
+        </w:rPr>
+        <w:t>应用的新模式探究</w:t>
+      </w:r>
+    </w:p>
+    <w:p>
+      <w:pPr>
+        <w:widowControl/>
+        <w:ind w:firstLine="480"/>
+      </w:pPr>
+      <w:r>
         <w:br w:type="page"/>
       </w:r>
     </w:p>
@@ -443,18 +521,22 @@
         </w:rPr>
         <w:t>&lt;input type=</w:t>
       </w:r>
+      <w:proofErr w:type="gramStart"/>
       <w:r>
         <w:t>”</w:t>
       </w:r>
+      <w:proofErr w:type="gramEnd"/>
       <w:r>
         <w:rPr>
           <w:rFonts w:hint="eastAsia"/>
         </w:rPr>
         <w:t>file</w:t>
       </w:r>
+      <w:proofErr w:type="gramStart"/>
       <w:r>
         <w:t>”</w:t>
       </w:r>
+      <w:proofErr w:type="gramEnd"/>
       <w:r>
         <w:rPr>
           <w:rFonts w:hint="eastAsia"/>
@@ -1754,15 +1836,7 @@
             </w:r>
             <w:proofErr w:type="spellEnd"/>
             <w:r>
-              <w:t xml:space="preserve">" </w:t>
-            </w:r>
-            <w:proofErr w:type="spellStart"/>
-            <w:r>
-              <w:t>href</w:t>
-            </w:r>
-            <w:proofErr w:type="spellEnd"/>
-            <w:r>
-              <w:t>="</w:t>
+              <w:t>" href="</w:t>
             </w:r>
             <w:proofErr w:type="spellStart"/>
             <w:r>
@@ -2278,7 +2352,15 @@
               <w:pStyle w:val="a4"/>
             </w:pPr>
             <w:r>
-              <w:t xml:space="preserve">             browse_button : 'browse',</w:t>
+              <w:t xml:space="preserve">             </w:t>
+            </w:r>
+            <w:proofErr w:type="spellStart"/>
+            <w:r>
+              <w:t>browse_button</w:t>
+            </w:r>
+            <w:proofErr w:type="spellEnd"/>
+            <w:r>
+              <w:t xml:space="preserve"> : 'browse',</w:t>
             </w:r>
             <w:r>
               <w:rPr>
@@ -2554,7 +2636,13 @@
               <w:rPr>
                 <w:rFonts w:ascii="微软雅黑" w:eastAsia="微软雅黑" w:hAnsi="微软雅黑" w:cs="微软雅黑" w:hint="eastAsia"/>
               </w:rPr>
-              <w:t>（）方法初始化</w:t>
+              <w:t>()</w:t>
+            </w:r>
+            <w:r>
+              <w:rPr>
+                <w:rFonts w:ascii="微软雅黑" w:eastAsia="微软雅黑" w:hAnsi="微软雅黑" w:cs="微软雅黑" w:hint="eastAsia"/>
+              </w:rPr>
+              <w:t>方法初始化</w:t>
             </w:r>
           </w:p>
           <w:p>
@@ -3259,7 +3347,21 @@
                 <w:rFonts w:hint="eastAsia"/>
               </w:rPr>
               <w:lastRenderedPageBreak/>
-              <w:t xml:space="preserve">              uploader.start(); //</w:t>
+              <w:t xml:space="preserve">              </w:t>
+            </w:r>
+            <w:proofErr w:type="spellStart"/>
+            <w:r>
+              <w:rPr>
+                <w:rFonts w:hint="eastAsia"/>
+              </w:rPr>
+              <w:t>uploader.start</w:t>
+            </w:r>
+            <w:proofErr w:type="spellEnd"/>
+            <w:r>
+              <w:rPr>
+                <w:rFonts w:hint="eastAsia"/>
+              </w:rPr>
+              <w:t>(); //</w:t>
             </w:r>
             <w:r>
               <w:rPr>
@@ -4629,6 +4731,24 @@
         <w:rPr>
           <w:rFonts w:hint="eastAsia"/>
         </w:rPr>
+        <w:t>（</w:t>
+      </w:r>
+      <w:r>
+        <w:rPr>
+          <w:rFonts w:hint="eastAsia"/>
+        </w:rPr>
+        <w:t>1</w:t>
+      </w:r>
+      <w:r>
+        <w:rPr>
+          <w:rFonts w:hint="eastAsia"/>
+        </w:rPr>
+        <w:t>）</w:t>
+      </w:r>
+      <w:r>
+        <w:rPr>
+          <w:rFonts w:hint="eastAsia"/>
+        </w:rPr>
         <w:t>Plupload</w:t>
       </w:r>
       <w:proofErr w:type="gramStart"/>
@@ -4657,6 +4777,24 @@
         <w:rPr>
           <w:rFonts w:hint="eastAsia"/>
         </w:rPr>
+        <w:t>（</w:t>
+      </w:r>
+      <w:r>
+        <w:rPr>
+          <w:rFonts w:hint="eastAsia"/>
+        </w:rPr>
+        <w:t>2</w:t>
+      </w:r>
+      <w:r>
+        <w:rPr>
+          <w:rFonts w:hint="eastAsia"/>
+        </w:rPr>
+        <w:t>）</w:t>
+      </w:r>
+      <w:r>
+        <w:rPr>
+          <w:rFonts w:hint="eastAsia"/>
+        </w:rPr>
         <w:t xml:space="preserve">Plupload </w:t>
       </w:r>
       <w:r>
@@ -4679,6 +4817,24 @@
       <w:pPr>
         <w:ind w:firstLineChars="0" w:firstLine="0"/>
       </w:pPr>
+      <w:r>
+        <w:rPr>
+          <w:rFonts w:hint="eastAsia"/>
+        </w:rPr>
+        <w:t>（</w:t>
+      </w:r>
+      <w:r>
+        <w:rPr>
+          <w:rFonts w:hint="eastAsia"/>
+        </w:rPr>
+        <w:t>3</w:t>
+      </w:r>
+      <w:r>
+        <w:rPr>
+          <w:rFonts w:hint="eastAsia"/>
+        </w:rPr>
+        <w:t>）</w:t>
+      </w:r>
       <w:r>
         <w:rPr>
           <w:rFonts w:hint="eastAsia"/>
@@ -4750,8 +4906,82 @@
         <w:rPr>
           <w:rFonts w:hint="eastAsia"/>
         </w:rPr>
-        <w:t>在服务器中使用发送邮件功能既可以在服务器出错时通知管理员，也可以在用户注册时验证用户邮箱。</w:t>
-      </w:r>
+        <w:t>发送邮件功能有很多用途：</w:t>
+      </w:r>
+    </w:p>
+    <w:p>
+      <w:pPr>
+        <w:ind w:firstLine="480"/>
+      </w:pPr>
+      <w:r>
+        <w:rPr>
+          <w:rFonts w:hint="eastAsia"/>
+        </w:rPr>
+        <w:t>1.</w:t>
+      </w:r>
+      <w:r>
+        <w:rPr>
+          <w:rFonts w:hint="eastAsia"/>
+        </w:rPr>
+        <w:t xml:space="preserve"> </w:t>
+      </w:r>
+      <w:r>
+        <w:rPr>
+          <w:rFonts w:hint="eastAsia"/>
+        </w:rPr>
+        <w:t>服务器出错时通知维护人员；</w:t>
+      </w:r>
+    </w:p>
+    <w:p>
+      <w:pPr>
+        <w:ind w:firstLine="480"/>
+      </w:pPr>
+      <w:r>
+        <w:rPr>
+          <w:rFonts w:hint="eastAsia"/>
+        </w:rPr>
+        <w:t>2.</w:t>
+      </w:r>
+      <w:r>
+        <w:rPr>
+          <w:rFonts w:hint="eastAsia"/>
+        </w:rPr>
+        <w:t xml:space="preserve"> </w:t>
+      </w:r>
+      <w:r>
+        <w:rPr>
+          <w:rFonts w:hint="eastAsia"/>
+        </w:rPr>
+        <w:t>用户注册时验证邮箱；</w:t>
+      </w:r>
+    </w:p>
+    <w:p>
+      <w:pPr>
+        <w:ind w:firstLine="480"/>
+      </w:pPr>
+      <w:r>
+        <w:rPr>
+          <w:rFonts w:hint="eastAsia"/>
+        </w:rPr>
+        <w:t>3.</w:t>
+      </w:r>
+      <w:r>
+        <w:rPr>
+          <w:rFonts w:hint="eastAsia"/>
+        </w:rPr>
+        <w:t xml:space="preserve"> </w:t>
+      </w:r>
+      <w:r>
+        <w:rPr>
+          <w:rFonts w:hint="eastAsia"/>
+        </w:rPr>
+        <w:t>给用户发送特定内容的邮件；</w:t>
+      </w:r>
+    </w:p>
+    <w:p>
+      <w:pPr>
+        <w:ind w:firstLine="480"/>
+      </w:pPr>
       <w:r>
         <w:rPr>
           <w:rFonts w:hint="eastAsia"/>
@@ -4782,18 +5012,400 @@
         </w:rPr>
         <w:t>”模块实现。</w:t>
       </w:r>
+      <w:r>
+        <w:t>G</w:t>
+      </w:r>
+      <w:r>
+        <w:rPr>
+          <w:rFonts w:hint="eastAsia"/>
+        </w:rPr>
+        <w:t>ithub</w:t>
+      </w:r>
+      <w:r>
+        <w:rPr>
+          <w:rFonts w:hint="eastAsia"/>
+        </w:rPr>
+        <w:t>项目地址：</w:t>
+      </w:r>
+      <w:r>
+        <w:t>https://github.com/andris9/Nodemailer</w:t>
+      </w:r>
+      <w:r>
+        <w:rPr>
+          <w:rFonts w:hint="eastAsia"/>
+        </w:rPr>
+        <w:t>。</w:t>
+      </w:r>
+    </w:p>
+    <w:p>
+      <w:pPr>
+        <w:pStyle w:val="2"/>
+      </w:pPr>
+      <w:r>
+        <w:rPr>
+          <w:rFonts w:hint="eastAsia"/>
+        </w:rPr>
+        <w:t xml:space="preserve">1 </w:t>
+      </w:r>
+      <w:r>
+        <w:rPr>
+          <w:rFonts w:hint="eastAsia"/>
+        </w:rPr>
+        <w:t>模块介绍</w:t>
+      </w:r>
     </w:p>
     <w:p>
       <w:pPr>
         <w:ind w:firstLine="480"/>
       </w:pPr>
       <w:r>
+        <w:rPr>
+          <w:rFonts w:hint="eastAsia"/>
+        </w:rPr>
+        <w:t>Nodemailer</w:t>
+      </w:r>
+      <w:r>
+        <w:rPr>
+          <w:rFonts w:hint="eastAsia"/>
+        </w:rPr>
+        <w:t>的主要特点包括：</w:t>
+      </w:r>
+    </w:p>
+    <w:p>
+      <w:pPr>
+        <w:ind w:firstLine="480"/>
+      </w:pPr>
+      <w:r>
+        <w:rPr>
+          <w:rFonts w:hint="eastAsia"/>
+        </w:rPr>
+        <w:t>（</w:t>
+      </w:r>
+      <w:r>
+        <w:rPr>
+          <w:rFonts w:hint="eastAsia"/>
+        </w:rPr>
         <w:t>1</w:t>
       </w:r>
       <w:r>
         <w:rPr>
           <w:rFonts w:hint="eastAsia"/>
         </w:rPr>
+        <w:t>）支持</w:t>
+      </w:r>
+      <w:r>
+        <w:rPr>
+          <w:rFonts w:hint="eastAsia"/>
+        </w:rPr>
+        <w:t>Unicode</w:t>
+      </w:r>
+      <w:r>
+        <w:rPr>
+          <w:rFonts w:hint="eastAsia"/>
+        </w:rPr>
+        <w:t>编码</w:t>
+      </w:r>
+    </w:p>
+    <w:p>
+      <w:pPr>
+        <w:ind w:firstLine="480"/>
+      </w:pPr>
+      <w:r>
+        <w:rPr>
+          <w:rFonts w:hint="eastAsia"/>
+        </w:rPr>
+        <w:t>（</w:t>
+      </w:r>
+      <w:r>
+        <w:rPr>
+          <w:rFonts w:hint="eastAsia"/>
+        </w:rPr>
+        <w:t>2</w:t>
+      </w:r>
+      <w:r>
+        <w:rPr>
+          <w:rFonts w:hint="eastAsia"/>
+        </w:rPr>
+        <w:t>）支持</w:t>
+      </w:r>
+      <w:r>
+        <w:rPr>
+          <w:rFonts w:hint="eastAsia"/>
+        </w:rPr>
+        <w:t>Window</w:t>
+      </w:r>
+      <w:r>
+        <w:rPr>
+          <w:rFonts w:hint="eastAsia"/>
+        </w:rPr>
+        <w:t>系统环境</w:t>
+      </w:r>
+    </w:p>
+    <w:p>
+      <w:pPr>
+        <w:ind w:firstLine="480"/>
+      </w:pPr>
+      <w:r>
+        <w:rPr>
+          <w:rFonts w:hint="eastAsia"/>
+        </w:rPr>
+        <w:t>（</w:t>
+      </w:r>
+      <w:r>
+        <w:rPr>
+          <w:rFonts w:hint="eastAsia"/>
+        </w:rPr>
+        <w:t>3</w:t>
+      </w:r>
+      <w:r>
+        <w:rPr>
+          <w:rFonts w:hint="eastAsia"/>
+        </w:rPr>
+        <w:t>）支持</w:t>
+      </w:r>
+      <w:r>
+        <w:rPr>
+          <w:rFonts w:hint="eastAsia"/>
+        </w:rPr>
+        <w:t>HTML</w:t>
+      </w:r>
+      <w:r>
+        <w:rPr>
+          <w:rFonts w:hint="eastAsia"/>
+        </w:rPr>
+        <w:t>内容和普通文本内容</w:t>
+      </w:r>
+    </w:p>
+    <w:p>
+      <w:pPr>
+        <w:ind w:firstLine="480"/>
+      </w:pPr>
+      <w:r>
+        <w:rPr>
+          <w:rFonts w:hint="eastAsia"/>
+        </w:rPr>
+        <w:t>（</w:t>
+      </w:r>
+      <w:r>
+        <w:rPr>
+          <w:rFonts w:hint="eastAsia"/>
+        </w:rPr>
+        <w:t>4</w:t>
+      </w:r>
+      <w:r>
+        <w:rPr>
+          <w:rFonts w:hint="eastAsia"/>
+        </w:rPr>
+        <w:t>）支持附件</w:t>
+      </w:r>
+      <w:r>
+        <w:rPr>
+          <w:rFonts w:hint="eastAsia"/>
+        </w:rPr>
+        <w:t>(</w:t>
+      </w:r>
+      <w:r>
+        <w:rPr>
+          <w:rFonts w:hint="eastAsia"/>
+        </w:rPr>
+        <w:t>传送大附件</w:t>
+      </w:r>
+      <w:r>
+        <w:rPr>
+          <w:rFonts w:hint="eastAsia"/>
+        </w:rPr>
+        <w:t>)</w:t>
+      </w:r>
+    </w:p>
+    <w:p>
+      <w:pPr>
+        <w:ind w:firstLine="480"/>
+      </w:pPr>
+      <w:r>
+        <w:rPr>
+          <w:rFonts w:hint="eastAsia"/>
+        </w:rPr>
+        <w:t>（</w:t>
+      </w:r>
+      <w:r>
+        <w:rPr>
+          <w:rFonts w:hint="eastAsia"/>
+        </w:rPr>
+        <w:t>5</w:t>
+      </w:r>
+      <w:r>
+        <w:rPr>
+          <w:rFonts w:hint="eastAsia"/>
+        </w:rPr>
+        <w:t>）支持</w:t>
+      </w:r>
+      <w:r>
+        <w:rPr>
+          <w:rFonts w:hint="eastAsia"/>
+        </w:rPr>
+        <w:t>HTML</w:t>
+      </w:r>
+      <w:r>
+        <w:rPr>
+          <w:rFonts w:hint="eastAsia"/>
+        </w:rPr>
+        <w:t>内容中嵌入图片</w:t>
+      </w:r>
+    </w:p>
+    <w:p>
+      <w:pPr>
+        <w:ind w:firstLine="480"/>
+      </w:pPr>
+      <w:r>
+        <w:rPr>
+          <w:rFonts w:hint="eastAsia"/>
+        </w:rPr>
+        <w:t>（</w:t>
+      </w:r>
+      <w:r>
+        <w:rPr>
+          <w:rFonts w:hint="eastAsia"/>
+        </w:rPr>
+        <w:t>6</w:t>
+      </w:r>
+      <w:r>
+        <w:rPr>
+          <w:rFonts w:hint="eastAsia"/>
+        </w:rPr>
+        <w:t>）支持</w:t>
+      </w:r>
+      <w:r>
+        <w:rPr>
+          <w:rFonts w:hint="eastAsia"/>
+        </w:rPr>
+        <w:t>SSL/STARTTLS</w:t>
+      </w:r>
+      <w:r>
+        <w:rPr>
+          <w:rFonts w:hint="eastAsia"/>
+        </w:rPr>
+        <w:t>安全的邮件发送</w:t>
+      </w:r>
+    </w:p>
+    <w:p>
+      <w:pPr>
+        <w:ind w:firstLine="480"/>
+      </w:pPr>
+      <w:r>
+        <w:rPr>
+          <w:rFonts w:hint="eastAsia"/>
+        </w:rPr>
+        <w:t>（</w:t>
+      </w:r>
+      <w:r>
+        <w:rPr>
+          <w:rFonts w:hint="eastAsia"/>
+        </w:rPr>
+        <w:t>7</w:t>
+      </w:r>
+      <w:r>
+        <w:rPr>
+          <w:rFonts w:hint="eastAsia"/>
+        </w:rPr>
+        <w:t>）支持内置的</w:t>
+      </w:r>
+      <w:r>
+        <w:rPr>
+          <w:rFonts w:hint="eastAsia"/>
+        </w:rPr>
+        <w:t>transport</w:t>
+      </w:r>
+      <w:r>
+        <w:rPr>
+          <w:rFonts w:hint="eastAsia"/>
+        </w:rPr>
+        <w:t>方法和其他插件实现的</w:t>
+      </w:r>
+      <w:r>
+        <w:rPr>
+          <w:rFonts w:hint="eastAsia"/>
+        </w:rPr>
+        <w:t>transport</w:t>
+      </w:r>
+      <w:r>
+        <w:rPr>
+          <w:rFonts w:hint="eastAsia"/>
+        </w:rPr>
+        <w:t>方法</w:t>
+      </w:r>
+    </w:p>
+    <w:p>
+      <w:pPr>
+        <w:ind w:firstLine="480"/>
+      </w:pPr>
+      <w:r>
+        <w:rPr>
+          <w:rFonts w:hint="eastAsia"/>
+        </w:rPr>
+        <w:t>（</w:t>
+      </w:r>
+      <w:r>
+        <w:rPr>
+          <w:rFonts w:hint="eastAsia"/>
+        </w:rPr>
+        <w:t>8</w:t>
+      </w:r>
+      <w:r>
+        <w:rPr>
+          <w:rFonts w:hint="eastAsia"/>
+        </w:rPr>
+        <w:t>）支持自定义插件处理消息</w:t>
+      </w:r>
+    </w:p>
+    <w:p>
+      <w:pPr>
+        <w:ind w:firstLine="480"/>
+      </w:pPr>
+      <w:r>
+        <w:rPr>
+          <w:rFonts w:hint="eastAsia"/>
+        </w:rPr>
+        <w:t>（</w:t>
+      </w:r>
+      <w:r>
+        <w:rPr>
+          <w:rFonts w:hint="eastAsia"/>
+        </w:rPr>
+        <w:t>9</w:t>
+      </w:r>
+      <w:r>
+        <w:rPr>
+          <w:rFonts w:hint="eastAsia"/>
+        </w:rPr>
+        <w:t>）支持</w:t>
+      </w:r>
+      <w:r>
+        <w:rPr>
+          <w:rFonts w:hint="eastAsia"/>
+        </w:rPr>
+        <w:t>XOAUTH2</w:t>
+      </w:r>
+      <w:r>
+        <w:rPr>
+          <w:rFonts w:hint="eastAsia"/>
+        </w:rPr>
+        <w:t>登录验证</w:t>
+      </w:r>
+    </w:p>
+    <w:p>
+      <w:pPr>
+        <w:pStyle w:val="2"/>
+      </w:pPr>
+      <w:r>
+        <w:rPr>
+          <w:rFonts w:hint="eastAsia"/>
+        </w:rPr>
+        <w:t>2</w:t>
+      </w:r>
+      <w:r>
+        <w:rPr>
+          <w:rFonts w:hint="eastAsia"/>
+        </w:rPr>
         <w:t xml:space="preserve"> </w:t>
       </w:r>
       <w:r>
@@ -4807,25 +5419,1484 @@
       <w:pPr>
         <w:ind w:firstLine="480"/>
       </w:pPr>
-      <w:r>
+      <w:proofErr w:type="spellStart"/>
+      <w:proofErr w:type="gramStart"/>
+      <w:r>
+        <w:t>npm</w:t>
+      </w:r>
+      <w:proofErr w:type="spellEnd"/>
+      <w:proofErr w:type="gramEnd"/>
+      <w:r>
+        <w:t xml:space="preserve"> install nodemailer</w:t>
+      </w:r>
+    </w:p>
+    <w:p>
+      <w:pPr>
+        <w:pStyle w:val="2"/>
+      </w:pPr>
+      <w:r>
+        <w:rPr>
+          <w:rFonts w:hint="eastAsia"/>
+        </w:rPr>
+        <w:t>3</w:t>
+      </w:r>
+      <w:r>
+        <w:rPr>
+          <w:rFonts w:hint="eastAsia"/>
+        </w:rPr>
+        <w:t xml:space="preserve"> </w:t>
+      </w:r>
+      <w:r>
+        <w:rPr>
+          <w:rFonts w:hint="eastAsia"/>
+        </w:rPr>
+        <w:t>模块使用</w:t>
+      </w:r>
+    </w:p>
+    <w:p>
+      <w:pPr>
+        <w:pStyle w:val="3"/>
+      </w:pPr>
+      <w:r>
+        <w:rPr>
+          <w:rFonts w:hint="eastAsia"/>
+        </w:rPr>
+        <w:t xml:space="preserve">3.1 </w:t>
+      </w:r>
+      <w:r>
+        <w:rPr>
+          <w:rFonts w:hint="eastAsia"/>
+        </w:rPr>
+        <w:t>基本使用</w:t>
+      </w:r>
+    </w:p>
+    <w:p>
+      <w:pPr>
+        <w:ind w:firstLine="480"/>
+      </w:pPr>
+      <w:r>
+        <w:rPr>
+          <w:rFonts w:hint="eastAsia"/>
+        </w:rPr>
+        <w:t>（</w:t>
+      </w:r>
+      <w:r>
+        <w:rPr>
+          <w:rFonts w:hint="eastAsia"/>
+        </w:rPr>
+        <w:t>1</w:t>
+      </w:r>
+      <w:r>
+        <w:rPr>
+          <w:rFonts w:hint="eastAsia"/>
+        </w:rPr>
+        <w:t>）</w:t>
+      </w:r>
+      <w:r>
+        <w:rPr>
+          <w:rFonts w:hint="eastAsia"/>
+        </w:rPr>
+        <w:t>新建一个</w:t>
+      </w:r>
+      <w:proofErr w:type="spellStart"/>
+      <w:r>
+        <w:rPr>
+          <w:rFonts w:hint="eastAsia"/>
+        </w:rPr>
+        <w:t>js</w:t>
+      </w:r>
+      <w:proofErr w:type="spellEnd"/>
+      <w:r>
+        <w:rPr>
+          <w:rFonts w:hint="eastAsia"/>
+        </w:rPr>
+        <w:t>文件，命名为“</w:t>
+      </w:r>
+      <w:r>
+        <w:rPr>
+          <w:rFonts w:hint="eastAsia"/>
+        </w:rPr>
+        <w:t>sendMail.js</w:t>
+      </w:r>
+      <w:r>
+        <w:rPr>
+          <w:rFonts w:hint="eastAsia"/>
+        </w:rPr>
+        <w:t>”，其代码如下：</w:t>
+      </w:r>
+    </w:p>
+    <w:tbl>
+      <w:tblPr>
+        <w:tblStyle w:val="a5"/>
+        <w:tblW w:w="0" w:type="auto"/>
+        <w:tblLook w:val="04A0" w:firstRow="1" w:lastRow="0" w:firstColumn="1" w:lastColumn="0" w:noHBand="0" w:noVBand="1"/>
+      </w:tblPr>
+      <w:tblGrid>
+        <w:gridCol w:w="8522"/>
+      </w:tblGrid>
+      <w:tr>
+        <w:tc>
+          <w:tcPr>
+            <w:tcW w:w="8522" w:type="dxa"/>
+            <w:tcBorders>
+              <w:top w:val="nil"/>
+              <w:left w:val="nil"/>
+              <w:bottom w:val="single" w:sz="4" w:space="0" w:color="auto"/>
+              <w:right w:val="nil"/>
+            </w:tcBorders>
+          </w:tcPr>
+          <w:p>
+            <w:pPr>
+              <w:pStyle w:val="a6"/>
+            </w:pPr>
+            <w:r>
+              <w:rPr>
+                <w:rFonts w:hint="eastAsia"/>
+              </w:rPr>
+              <w:t>代码清单</w:t>
+            </w:r>
+            <w:r>
+              <w:rPr>
+                <w:rFonts w:hint="eastAsia"/>
+              </w:rPr>
+              <w:t xml:space="preserve"> </w:t>
+            </w:r>
+            <w:r>
+              <w:rPr>
+                <w:rFonts w:hint="eastAsia"/>
+              </w:rPr>
+              <w:t>发送邮件模块</w:t>
+            </w:r>
+          </w:p>
+        </w:tc>
+      </w:tr>
+      <w:tr>
+        <w:tc>
+          <w:tcPr>
+            <w:tcW w:w="8522" w:type="dxa"/>
+            <w:tcBorders>
+              <w:left w:val="nil"/>
+              <w:right w:val="nil"/>
+            </w:tcBorders>
+          </w:tcPr>
+          <w:p>
+            <w:pPr>
+              <w:pStyle w:val="a4"/>
+            </w:pPr>
+            <w:r>
+              <w:lastRenderedPageBreak/>
+              <w:t>var nodemailer = require('nodemailer');</w:t>
+            </w:r>
+          </w:p>
+          <w:p>
+            <w:pPr>
+              <w:pStyle w:val="a4"/>
+              <w:rPr>
+                <w:rFonts w:eastAsiaTheme="minorEastAsia"/>
+              </w:rPr>
+            </w:pPr>
+            <w:r>
+              <w:t xml:space="preserve">// </w:t>
+            </w:r>
+            <w:r>
+              <w:rPr>
+                <w:rFonts w:eastAsiaTheme="minorEastAsia" w:hint="eastAsia"/>
+              </w:rPr>
+              <w:t>开启</w:t>
+            </w:r>
+            <w:r>
+              <w:rPr>
+                <w:rFonts w:eastAsiaTheme="minorEastAsia" w:hint="eastAsia"/>
+              </w:rPr>
+              <w:t>SMTP</w:t>
+            </w:r>
+            <w:r>
+              <w:rPr>
+                <w:rFonts w:eastAsiaTheme="minorEastAsia" w:hint="eastAsia"/>
+              </w:rPr>
+              <w:t>连接池</w:t>
+            </w:r>
+          </w:p>
+          <w:p>
+            <w:pPr>
+              <w:pStyle w:val="a4"/>
+            </w:pPr>
+            <w:r>
+              <w:t xml:space="preserve">var transporter = </w:t>
+            </w:r>
+            <w:proofErr w:type="spellStart"/>
+            <w:r>
+              <w:t>nodemailer.createTransport</w:t>
+            </w:r>
+            <w:proofErr w:type="spellEnd"/>
+            <w:r>
+              <w:t>({</w:t>
+            </w:r>
+          </w:p>
+          <w:p>
+            <w:pPr>
+              <w:pStyle w:val="a4"/>
+              <w:rPr>
+                <w:rFonts w:eastAsiaTheme="minorEastAsia"/>
+              </w:rPr>
+            </w:pPr>
+            <w:r>
+              <w:t xml:space="preserve">    service:</w:t>
+            </w:r>
+            <w:r>
+              <w:rPr>
+                <w:rFonts w:ascii="Consolas" w:eastAsiaTheme="minorEastAsia" w:hAnsi="Consolas" w:cs="Consolas"/>
+                <w:color w:val="183691"/>
+                <w:sz w:val="18"/>
+                <w:szCs w:val="18"/>
+                <w:shd w:val="clear" w:color="auto" w:fill="FFFFFF"/>
+              </w:rPr>
+              <w:t xml:space="preserve"> </w:t>
+            </w:r>
+            <w:r>
+              <w:t>'QQ',</w:t>
+            </w:r>
+            <w:r>
+              <w:rPr>
+                <w:rFonts w:eastAsiaTheme="minorEastAsia" w:hint="eastAsia"/>
+              </w:rPr>
+              <w:t xml:space="preserve">        //</w:t>
+            </w:r>
+            <w:r>
+              <w:rPr>
+                <w:rFonts w:eastAsiaTheme="minorEastAsia" w:hint="eastAsia"/>
+              </w:rPr>
+              <w:t>邮箱类型</w:t>
+            </w:r>
+          </w:p>
+          <w:p>
+            <w:pPr>
+              <w:pStyle w:val="a4"/>
+            </w:pPr>
+            <w:r>
+              <w:t xml:space="preserve">    </w:t>
+            </w:r>
+            <w:proofErr w:type="spellStart"/>
+            <w:r>
+              <w:t>auth</w:t>
+            </w:r>
+            <w:proofErr w:type="spellEnd"/>
+            <w:r>
+              <w:t>: {</w:t>
+            </w:r>
+          </w:p>
+          <w:p>
+            <w:pPr>
+              <w:pStyle w:val="a4"/>
+              <w:rPr>
+                <w:rFonts w:eastAsiaTheme="minorEastAsia"/>
+              </w:rPr>
+            </w:pPr>
+            <w:r>
+              <w:t xml:space="preserve">        user: '180</w:t>
+            </w:r>
+            <w:r>
+              <w:rPr>
+                <w:rFonts w:eastAsiaTheme="minorEastAsia" w:hint="eastAsia"/>
+              </w:rPr>
+              <w:t>xxxx</w:t>
+            </w:r>
+            <w:r>
+              <w:t>59@qq.com',</w:t>
+            </w:r>
+            <w:r>
+              <w:rPr>
+                <w:rFonts w:eastAsiaTheme="minorEastAsia" w:hint="eastAsia"/>
+              </w:rPr>
+              <w:t xml:space="preserve">  //</w:t>
+            </w:r>
+            <w:r>
+              <w:rPr>
+                <w:rFonts w:eastAsiaTheme="minorEastAsia" w:hint="eastAsia"/>
+              </w:rPr>
+              <w:t>邮箱地址</w:t>
+            </w:r>
+          </w:p>
+          <w:p>
+            <w:pPr>
+              <w:pStyle w:val="a4"/>
+              <w:rPr>
+                <w:rFonts w:eastAsiaTheme="minorEastAsia"/>
+              </w:rPr>
+            </w:pPr>
+            <w:r>
+              <w:t xml:space="preserve">        pass: '</w:t>
+            </w:r>
+            <w:proofErr w:type="spellStart"/>
+            <w:r>
+              <w:t>x</w:t>
+            </w:r>
+            <w:r>
+              <w:rPr>
+                <w:rFonts w:eastAsiaTheme="minorEastAsia" w:hint="eastAsia"/>
+              </w:rPr>
+              <w:t>xxxxxxxxxxxxxxxxxx</w:t>
+            </w:r>
+            <w:proofErr w:type="spellEnd"/>
+            <w:r>
+              <w:t>'</w:t>
+            </w:r>
+            <w:r>
+              <w:rPr>
+                <w:rFonts w:eastAsiaTheme="minorEastAsia" w:hint="eastAsia"/>
+              </w:rPr>
+              <w:t xml:space="preserve">  //</w:t>
+            </w:r>
+            <w:r>
+              <w:rPr>
+                <w:rFonts w:eastAsiaTheme="minorEastAsia" w:hint="eastAsia"/>
+              </w:rPr>
+              <w:t>密码</w:t>
+            </w:r>
+          </w:p>
+          <w:p>
+            <w:pPr>
+              <w:pStyle w:val="a4"/>
+            </w:pPr>
+            <w:r>
+              <w:t xml:space="preserve">    }</w:t>
+            </w:r>
+          </w:p>
+          <w:p>
+            <w:pPr>
+              <w:pStyle w:val="a4"/>
+            </w:pPr>
+            <w:r>
+              <w:t>});</w:t>
+            </w:r>
+          </w:p>
+          <w:p>
+            <w:pPr>
+              <w:pStyle w:val="a4"/>
+            </w:pPr>
+          </w:p>
+          <w:p>
+            <w:pPr>
+              <w:pStyle w:val="a4"/>
+            </w:pPr>
+            <w:r>
+              <w:rPr>
+                <w:rFonts w:hint="eastAsia"/>
+              </w:rPr>
+              <w:t xml:space="preserve">var </w:t>
+            </w:r>
+            <w:proofErr w:type="spellStart"/>
+            <w:r>
+              <w:rPr>
+                <w:rFonts w:hint="eastAsia"/>
+              </w:rPr>
+              <w:t>mailOptions</w:t>
+            </w:r>
+            <w:proofErr w:type="spellEnd"/>
+            <w:r>
+              <w:rPr>
+                <w:rFonts w:hint="eastAsia"/>
+              </w:rPr>
+              <w:t xml:space="preserve"> = {            //</w:t>
+            </w:r>
+            <w:r>
+              <w:rPr>
+                <w:rFonts w:hint="eastAsia"/>
+              </w:rPr>
+              <w:t>设置发送邮件选项</w:t>
+            </w:r>
+          </w:p>
+          <w:p>
+            <w:pPr>
+              <w:pStyle w:val="a4"/>
+              <w:rPr>
+                <w:rFonts w:eastAsiaTheme="minorEastAsia"/>
+              </w:rPr>
+            </w:pPr>
+            <w:r>
+              <w:t xml:space="preserve">    from: </w:t>
+            </w:r>
+            <w:r>
+              <w:t>'</w:t>
+            </w:r>
+            <w:r>
+              <w:t xml:space="preserve">node </w:t>
+            </w:r>
+            <w:r>
+              <w:t>server &lt;1805377859@qq.com&gt;',  //</w:t>
+            </w:r>
+            <w:r>
+              <w:rPr>
+                <w:rFonts w:eastAsiaTheme="minorEastAsia" w:hint="eastAsia"/>
+              </w:rPr>
+              <w:t>设置发件人地址，</w:t>
+            </w:r>
+            <w:r>
+              <w:t>'&lt;&gt;'</w:t>
+            </w:r>
+            <w:r>
+              <w:t>中的地址应该与</w:t>
+            </w:r>
+            <w:proofErr w:type="spellStart"/>
+            <w:r>
+              <w:t>auth_user</w:t>
+            </w:r>
+            <w:proofErr w:type="spellEnd"/>
+            <w:r>
+              <w:t>中的地址一致</w:t>
+            </w:r>
+          </w:p>
+          <w:p>
+            <w:pPr>
+              <w:pStyle w:val="a4"/>
+              <w:rPr>
+                <w:rFonts w:eastAsiaTheme="minorEastAsia"/>
+              </w:rPr>
+            </w:pPr>
+            <w:r>
+              <w:t xml:space="preserve">    to: </w:t>
+            </w:r>
+            <w:r>
+              <w:t>'</w:t>
+            </w:r>
+            <w:r>
+              <w:rPr>
+                <w:rFonts w:eastAsiaTheme="minorEastAsia" w:hint="eastAsia"/>
+              </w:rPr>
+              <w:t>xxxxxx</w:t>
+            </w:r>
+            <w:r>
+              <w:t>@</w:t>
+            </w:r>
+            <w:r>
+              <w:rPr>
+                <w:rFonts w:eastAsiaTheme="minorEastAsia" w:hint="eastAsia"/>
+              </w:rPr>
+              <w:t>xxx</w:t>
+            </w:r>
+            <w:r>
+              <w:t>.com</w:t>
+            </w:r>
+            <w:r>
+              <w:t>',</w:t>
+            </w:r>
+            <w:r>
+              <w:rPr>
+                <w:rFonts w:eastAsiaTheme="minorEastAsia" w:hint="eastAsia"/>
+              </w:rPr>
+              <w:t xml:space="preserve">    //</w:t>
+            </w:r>
+            <w:r>
+              <w:rPr>
+                <w:rFonts w:eastAsiaTheme="minorEastAsia" w:hint="eastAsia"/>
+              </w:rPr>
+              <w:t>收件人地址</w:t>
+            </w:r>
+          </w:p>
+          <w:p>
+            <w:pPr>
+              <w:pStyle w:val="a4"/>
+              <w:rPr>
+                <w:rFonts w:eastAsiaTheme="minorEastAsia"/>
+              </w:rPr>
+            </w:pPr>
+            <w:r>
+              <w:t xml:space="preserve">    subject: </w:t>
+            </w:r>
+            <w:r>
+              <w:rPr>
+                <w:rFonts w:eastAsiaTheme="minorEastAsia"/>
+              </w:rPr>
+              <w:t>‘</w:t>
+            </w:r>
+            <w:r>
+              <w:rPr>
+                <w:rFonts w:eastAsiaTheme="minorEastAsia" w:hint="eastAsia"/>
+              </w:rPr>
+              <w:t xml:space="preserve"> </w:t>
+            </w:r>
+            <w:proofErr w:type="spellStart"/>
+            <w:r>
+              <w:rPr>
+                <w:rFonts w:eastAsiaTheme="minorEastAsia" w:hint="eastAsia"/>
+              </w:rPr>
+              <w:t>xxxxxx</w:t>
+            </w:r>
+            <w:proofErr w:type="spellEnd"/>
+            <w:r>
+              <w:rPr>
+                <w:rFonts w:eastAsiaTheme="minorEastAsia"/>
+              </w:rPr>
+              <w:t>’</w:t>
+            </w:r>
+            <w:r>
+              <w:t xml:space="preserve">, // </w:t>
+            </w:r>
+            <w:r>
+              <w:rPr>
+                <w:rFonts w:eastAsiaTheme="minorEastAsia" w:hint="eastAsia"/>
+              </w:rPr>
+              <w:t>邮件的主题</w:t>
+            </w:r>
+          </w:p>
+          <w:p>
+            <w:pPr>
+              <w:pStyle w:val="a4"/>
+              <w:rPr>
+                <w:rFonts w:eastAsiaTheme="minorEastAsia"/>
+              </w:rPr>
+            </w:pPr>
+            <w:r>
+              <w:t xml:space="preserve">    text: '', // </w:t>
+            </w:r>
+            <w:r>
+              <w:rPr>
+                <w:rFonts w:eastAsiaTheme="minorEastAsia" w:hint="eastAsia"/>
+              </w:rPr>
+              <w:t>邮件的纯文本内容</w:t>
+            </w:r>
+          </w:p>
+          <w:p>
+            <w:pPr>
+              <w:pStyle w:val="a4"/>
+              <w:rPr>
+                <w:rFonts w:eastAsiaTheme="minorEastAsia"/>
+              </w:rPr>
+            </w:pPr>
+            <w:r>
+              <w:t xml:space="preserve">    html: '&lt;b&gt;&lt;/b&gt;' // </w:t>
+            </w:r>
+            <w:r>
+              <w:rPr>
+                <w:rFonts w:eastAsiaTheme="minorEastAsia" w:hint="eastAsia"/>
+              </w:rPr>
+              <w:t>邮件的内容，带有</w:t>
+            </w:r>
+            <w:r>
+              <w:rPr>
+                <w:rFonts w:eastAsiaTheme="minorEastAsia" w:hint="eastAsia"/>
+              </w:rPr>
+              <w:t>HTML</w:t>
+            </w:r>
+            <w:r>
+              <w:rPr>
+                <w:rFonts w:eastAsiaTheme="minorEastAsia" w:hint="eastAsia"/>
+              </w:rPr>
+              <w:t>格式</w:t>
+            </w:r>
+          </w:p>
+          <w:p>
+            <w:pPr>
+              <w:pStyle w:val="a4"/>
+              <w:rPr>
+                <w:rFonts w:eastAsiaTheme="minorEastAsia"/>
+              </w:rPr>
+            </w:pPr>
+            <w:r>
+              <w:t>};</w:t>
+            </w:r>
+          </w:p>
+          <w:p>
+            <w:pPr>
+              <w:pStyle w:val="a4"/>
+              <w:rPr>
+                <w:rFonts w:eastAsiaTheme="minorEastAsia"/>
+              </w:rPr>
+            </w:pPr>
+          </w:p>
+          <w:p>
+            <w:pPr>
+              <w:pStyle w:val="a4"/>
+              <w:rPr>
+                <w:rFonts w:eastAsiaTheme="minorEastAsia"/>
+              </w:rPr>
+            </w:pPr>
+            <w:proofErr w:type="spellStart"/>
+            <w:r>
+              <w:t>exports.sendMail</w:t>
+            </w:r>
+            <w:proofErr w:type="spellEnd"/>
+            <w:r>
+              <w:t>=function(data){</w:t>
+            </w:r>
+            <w:r>
+              <w:rPr>
+                <w:rFonts w:eastAsiaTheme="minorEastAsia" w:hint="eastAsia"/>
+              </w:rPr>
+              <w:t xml:space="preserve">   //</w:t>
+            </w:r>
+            <w:r>
+              <w:rPr>
+                <w:rFonts w:eastAsiaTheme="minorEastAsia" w:hint="eastAsia"/>
+              </w:rPr>
+              <w:t>参数</w:t>
+            </w:r>
+            <w:r>
+              <w:rPr>
+                <w:rFonts w:eastAsiaTheme="minorEastAsia" w:hint="eastAsia"/>
+              </w:rPr>
+              <w:t>data</w:t>
+            </w:r>
+            <w:r>
+              <w:rPr>
+                <w:rFonts w:eastAsiaTheme="minorEastAsia" w:hint="eastAsia"/>
+              </w:rPr>
+              <w:t>为一个对象，包含将要发送邮件的主题、内容及收件人</w:t>
+            </w:r>
+          </w:p>
+          <w:p>
+            <w:pPr>
+              <w:pStyle w:val="a4"/>
+              <w:ind w:firstLineChars="200" w:firstLine="400"/>
+              <w:rPr>
+                <w:rFonts w:eastAsiaTheme="minorEastAsia"/>
+              </w:rPr>
+            </w:pPr>
+            <w:r>
+              <w:t>mailOptions.</w:t>
+            </w:r>
+            <w:r>
+              <w:rPr>
+                <w:rFonts w:eastAsiaTheme="minorEastAsia" w:hint="eastAsia"/>
+              </w:rPr>
+              <w:t>to</w:t>
+            </w:r>
+            <w:r>
+              <w:t>=data</w:t>
+            </w:r>
+            <w:r>
+              <w:rPr>
+                <w:rFonts w:eastAsiaTheme="minorEastAsia" w:hint="eastAsia"/>
+              </w:rPr>
+              <w:t>.to</w:t>
+            </w:r>
+            <w:r>
+              <w:t>;</w:t>
+            </w:r>
+          </w:p>
+          <w:p>
+            <w:pPr>
+              <w:pStyle w:val="a4"/>
+              <w:ind w:firstLineChars="200" w:firstLine="400"/>
+              <w:rPr>
+                <w:rFonts w:eastAsiaTheme="minorEastAsia"/>
+              </w:rPr>
+            </w:pPr>
+            <w:proofErr w:type="spellStart"/>
+            <w:proofErr w:type="gramStart"/>
+            <w:r>
+              <w:t>mailOptions</w:t>
+            </w:r>
+            <w:proofErr w:type="spellEnd"/>
+            <w:proofErr w:type="gramEnd"/>
+            <w:r>
+              <w:t xml:space="preserve">. </w:t>
+            </w:r>
+            <w:proofErr w:type="gramStart"/>
+            <w:r>
+              <w:t>subject</w:t>
+            </w:r>
+            <w:proofErr w:type="gramEnd"/>
+            <w:r>
+              <w:t xml:space="preserve"> =data</w:t>
+            </w:r>
+            <w:r>
+              <w:rPr>
+                <w:rFonts w:eastAsiaTheme="minorEastAsia" w:hint="eastAsia"/>
+              </w:rPr>
+              <w:t>.</w:t>
+            </w:r>
+            <w:r>
+              <w:t xml:space="preserve"> subject</w:t>
+            </w:r>
+            <w:r>
+              <w:t>;</w:t>
+            </w:r>
+          </w:p>
+          <w:p>
+            <w:pPr>
+              <w:pStyle w:val="a4"/>
+            </w:pPr>
+            <w:r>
+              <w:t xml:space="preserve">    </w:t>
+            </w:r>
+            <w:proofErr w:type="spellStart"/>
+            <w:r>
+              <w:t>mailOptions.text</w:t>
+            </w:r>
+            <w:proofErr w:type="spellEnd"/>
+            <w:r>
+              <w:t>=</w:t>
+            </w:r>
+            <w:proofErr w:type="spellStart"/>
+            <w:r>
+              <w:t>data</w:t>
+            </w:r>
+            <w:r>
+              <w:rPr>
+                <w:rFonts w:eastAsiaTheme="minorEastAsia" w:hint="eastAsia"/>
+              </w:rPr>
+              <w:t>.text</w:t>
+            </w:r>
+            <w:proofErr w:type="spellEnd"/>
+            <w:r>
+              <w:t>;</w:t>
+            </w:r>
+          </w:p>
+          <w:p>
+            <w:pPr>
+              <w:pStyle w:val="a4"/>
+              <w:rPr>
+                <w:rFonts w:eastAsiaTheme="minorEastAsia"/>
+              </w:rPr>
+            </w:pPr>
+            <w:r>
+              <w:t xml:space="preserve">    mailOptions.html=</w:t>
+            </w:r>
+            <w:r>
+              <w:t xml:space="preserve"> data</w:t>
+            </w:r>
+            <w:r>
+              <w:rPr>
+                <w:rFonts w:eastAsiaTheme="minorEastAsia" w:hint="eastAsia"/>
+              </w:rPr>
+              <w:t>.html</w:t>
+            </w:r>
+            <w:r>
+              <w:t>;</w:t>
+            </w:r>
+          </w:p>
+          <w:p>
+            <w:pPr>
+              <w:pStyle w:val="a4"/>
+            </w:pPr>
+            <w:r>
+              <w:t xml:space="preserve">    </w:t>
+            </w:r>
+            <w:proofErr w:type="spellStart"/>
+            <w:r>
+              <w:t>transporter.sendMail</w:t>
+            </w:r>
+            <w:proofErr w:type="spellEnd"/>
+            <w:r>
+              <w:t>(</w:t>
+            </w:r>
+            <w:proofErr w:type="spellStart"/>
+            <w:r>
+              <w:t>mailOptions</w:t>
+            </w:r>
+            <w:proofErr w:type="spellEnd"/>
+            <w:r>
+              <w:t>, function(error, info){</w:t>
+            </w:r>
+          </w:p>
+          <w:p>
+            <w:pPr>
+              <w:pStyle w:val="a4"/>
+            </w:pPr>
+            <w:r>
+              <w:t xml:space="preserve">        if(error){</w:t>
+            </w:r>
+          </w:p>
+          <w:p>
+            <w:pPr>
+              <w:pStyle w:val="a4"/>
+            </w:pPr>
+            <w:r>
+              <w:t xml:space="preserve">            return console.log(error);</w:t>
+            </w:r>
+          </w:p>
+          <w:p>
+            <w:pPr>
+              <w:pStyle w:val="a4"/>
+            </w:pPr>
+            <w:r>
+              <w:t xml:space="preserve">        }</w:t>
+            </w:r>
+          </w:p>
+          <w:p>
+            <w:pPr>
+              <w:pStyle w:val="a4"/>
+            </w:pPr>
+            <w:r>
+              <w:rPr>
+                <w:rFonts w:hint="eastAsia"/>
+              </w:rPr>
+              <w:lastRenderedPageBreak/>
+              <w:t xml:space="preserve">        console.log('</w:t>
+            </w:r>
+            <w:r>
+              <w:rPr>
+                <w:rFonts w:hint="eastAsia"/>
+              </w:rPr>
+              <w:t>邮件发送成功</w:t>
+            </w:r>
+            <w:r>
+              <w:rPr>
+                <w:rFonts w:hint="eastAsia"/>
+              </w:rPr>
+              <w:t xml:space="preserve">' + </w:t>
+            </w:r>
+            <w:proofErr w:type="spellStart"/>
+            <w:r>
+              <w:rPr>
+                <w:rFonts w:hint="eastAsia"/>
+              </w:rPr>
+              <w:t>info.response</w:t>
+            </w:r>
+            <w:proofErr w:type="spellEnd"/>
+            <w:r>
+              <w:rPr>
+                <w:rFonts w:hint="eastAsia"/>
+              </w:rPr>
+              <w:t xml:space="preserve"> +'  </w:t>
+            </w:r>
+            <w:r>
+              <w:rPr>
+                <w:rFonts w:hint="eastAsia"/>
+              </w:rPr>
+              <w:t>于</w:t>
+            </w:r>
+            <w:r>
+              <w:rPr>
+                <w:rFonts w:hint="eastAsia"/>
+              </w:rPr>
+              <w:t>'+new Date().</w:t>
+            </w:r>
+            <w:proofErr w:type="spellStart"/>
+            <w:r>
+              <w:rPr>
+                <w:rFonts w:hint="eastAsia"/>
+              </w:rPr>
+              <w:t>toLocaleString</w:t>
+            </w:r>
+            <w:proofErr w:type="spellEnd"/>
+            <w:r>
+              <w:rPr>
+                <w:rFonts w:hint="eastAsia"/>
+              </w:rPr>
+              <w:t>() );</w:t>
+            </w:r>
+          </w:p>
+          <w:p>
+            <w:pPr>
+              <w:pStyle w:val="a4"/>
+            </w:pPr>
+            <w:r>
+              <w:t xml:space="preserve">    });</w:t>
+            </w:r>
+          </w:p>
+          <w:p>
+            <w:pPr>
+              <w:pStyle w:val="a4"/>
+            </w:pPr>
+            <w:r>
+              <w:t>};</w:t>
+            </w:r>
+          </w:p>
+        </w:tc>
+      </w:tr>
+    </w:tbl>
+    <w:p>
+      <w:pPr>
+        <w:ind w:firstLineChars="83" w:firstLine="199"/>
+      </w:pPr>
+      <w:r>
+        <w:rPr>
+          <w:rFonts w:hint="eastAsia"/>
+        </w:rPr>
+        <w:lastRenderedPageBreak/>
+        <w:t>（</w:t>
+      </w:r>
+      <w:r>
+        <w:rPr>
+          <w:rFonts w:hint="eastAsia"/>
+        </w:rPr>
         <w:t>2</w:t>
       </w:r>
       <w:r>
         <w:rPr>
           <w:rFonts w:hint="eastAsia"/>
         </w:rPr>
+        <w:t>）为发送邮件的邮箱设置开启</w:t>
+      </w:r>
+      <w:r>
+        <w:rPr>
+          <w:rFonts w:hint="eastAsia"/>
+        </w:rPr>
+        <w:t>SMTP</w:t>
+      </w:r>
+      <w:r>
+        <w:rPr>
+          <w:rFonts w:hint="eastAsia"/>
+        </w:rPr>
+        <w:t>服务，</w:t>
+      </w:r>
+      <w:proofErr w:type="gramStart"/>
+      <w:r>
+        <w:rPr>
+          <w:rFonts w:hint="eastAsia"/>
+        </w:rPr>
+        <w:t>腾讯</w:t>
+      </w:r>
+      <w:proofErr w:type="gramEnd"/>
+      <w:r>
+        <w:rPr>
+          <w:rFonts w:hint="eastAsia"/>
+        </w:rPr>
+        <w:t>QQ</w:t>
+      </w:r>
+      <w:r>
+        <w:rPr>
+          <w:rFonts w:hint="eastAsia"/>
+        </w:rPr>
+        <w:t>邮箱开启</w:t>
+      </w:r>
+      <w:r>
+        <w:rPr>
+          <w:rFonts w:hint="eastAsia"/>
+        </w:rPr>
+        <w:t>SMTP</w:t>
+      </w:r>
+      <w:r>
+        <w:rPr>
+          <w:rFonts w:hint="eastAsia"/>
+        </w:rPr>
+        <w:t>服务的过程如下：</w:t>
+      </w:r>
+    </w:p>
+    <w:tbl>
+      <w:tblPr>
+        <w:tblStyle w:val="a5"/>
+        <w:tblW w:w="0" w:type="auto"/>
+        <w:tblBorders>
+          <w:top w:val="none" w:sz="0" w:space="0" w:color="auto"/>
+          <w:left w:val="none" w:sz="0" w:space="0" w:color="auto"/>
+          <w:bottom w:val="none" w:sz="0" w:space="0" w:color="auto"/>
+          <w:right w:val="none" w:sz="0" w:space="0" w:color="auto"/>
+          <w:insideH w:val="none" w:sz="0" w:space="0" w:color="auto"/>
+          <w:insideV w:val="none" w:sz="0" w:space="0" w:color="auto"/>
+        </w:tblBorders>
+        <w:tblLook w:val="04A0" w:firstRow="1" w:lastRow="0" w:firstColumn="1" w:lastColumn="0" w:noHBand="0" w:noVBand="1"/>
+      </w:tblPr>
+      <w:tblGrid>
+        <w:gridCol w:w="8522"/>
+      </w:tblGrid>
+      <w:tr>
+        <w:tc>
+          <w:tcPr>
+            <w:tcW w:w="8522" w:type="dxa"/>
+          </w:tcPr>
+          <w:p>
+            <w:pPr>
+              <w:ind w:firstLineChars="0" w:firstLine="0"/>
+            </w:pPr>
+            <w:r>
+              <w:rPr>
+                <w:rFonts w:hint="eastAsia"/>
+              </w:rPr>
+              <w:t>①进入</w:t>
+            </w:r>
+            <w:r>
+              <w:rPr>
+                <w:rFonts w:hint="eastAsia"/>
+              </w:rPr>
+              <w:t>QQ</w:t>
+            </w:r>
+            <w:r>
+              <w:rPr>
+                <w:rFonts w:hint="eastAsia"/>
+              </w:rPr>
+              <w:t>邮箱，点击“设置”按钮进入设置界面：</w:t>
+            </w:r>
+          </w:p>
+        </w:tc>
+      </w:tr>
+      <w:tr>
+        <w:tc>
+          <w:tcPr>
+            <w:tcW w:w="8522" w:type="dxa"/>
+          </w:tcPr>
+          <w:p>
+            <w:pPr>
+              <w:ind w:firstLineChars="0" w:firstLine="0"/>
+              <w:jc w:val="center"/>
+            </w:pPr>
+            <w:r>
+              <w:rPr>
+                <w:rFonts w:hint="eastAsia"/>
+                <w:noProof/>
+              </w:rPr>
+              <w:drawing>
+                <wp:inline distT="0" distB="0" distL="0" distR="0" wp14:anchorId="48B8C811" wp14:editId="73E00F5C">
+                  <wp:extent cx="3322320" cy="480060"/>
+                  <wp:effectExtent l="0" t="0" r="0" b="0"/>
+                  <wp:docPr id="1" name="图片 1"/>
+                  <wp:cNvGraphicFramePr>
+                    <a:graphicFrameLocks xmlns:a="http://schemas.openxmlformats.org/drawingml/2006/main" noChangeAspect="1"/>
+                  </wp:cNvGraphicFramePr>
+                  <a:graphic xmlns:a="http://schemas.openxmlformats.org/drawingml/2006/main">
+                    <a:graphicData uri="http://schemas.openxmlformats.org/drawingml/2006/picture">
+                      <pic:pic xmlns:pic="http://schemas.openxmlformats.org/drawingml/2006/picture">
+                        <pic:nvPicPr>
+                          <pic:cNvPr id="0" name="1_meitu_1.jpg"/>
+                          <pic:cNvPicPr/>
+                        </pic:nvPicPr>
+                        <pic:blipFill>
+                          <a:blip r:embed="rId7">
+                            <a:extLst>
+                              <a:ext uri="{28A0092B-C50C-407E-A947-70E740481C1C}">
+                                <a14:useLocalDpi xmlns:a14="http://schemas.microsoft.com/office/drawing/2010/main" val="0"/>
+                              </a:ext>
+                            </a:extLst>
+                          </a:blip>
+                          <a:stretch>
+                            <a:fillRect/>
+                          </a:stretch>
+                        </pic:blipFill>
+                        <pic:spPr>
+                          <a:xfrm>
+                            <a:off x="0" y="0"/>
+                            <a:ext cx="3322320" cy="480060"/>
+                          </a:xfrm>
+                          <a:prstGeom prst="rect">
+                            <a:avLst/>
+                          </a:prstGeom>
+                        </pic:spPr>
+                      </pic:pic>
+                    </a:graphicData>
+                  </a:graphic>
+                </wp:inline>
+              </w:drawing>
+            </w:r>
+          </w:p>
+        </w:tc>
+      </w:tr>
+      <w:tr>
+        <w:tc>
+          <w:tcPr>
+            <w:tcW w:w="8522" w:type="dxa"/>
+          </w:tcPr>
+          <w:p>
+            <w:pPr>
+              <w:ind w:firstLineChars="0" w:firstLine="0"/>
+            </w:pPr>
+            <w:r>
+              <w:rPr>
+                <w:rFonts w:hint="eastAsia"/>
+              </w:rPr>
+              <w:t>②在邮箱设置中点击“账户”选项卡：</w:t>
+            </w:r>
+          </w:p>
+        </w:tc>
+      </w:tr>
+      <w:tr>
+        <w:tc>
+          <w:tcPr>
+            <w:tcW w:w="8522" w:type="dxa"/>
+          </w:tcPr>
+          <w:p>
+            <w:pPr>
+              <w:ind w:firstLineChars="0" w:firstLine="0"/>
+              <w:jc w:val="center"/>
+            </w:pPr>
+            <w:r>
+              <w:rPr>
+                <w:rFonts w:hint="eastAsia"/>
+                <w:noProof/>
+              </w:rPr>
+              <w:drawing>
+                <wp:inline distT="0" distB="0" distL="0" distR="0" wp14:anchorId="3E42FCEA" wp14:editId="2AED79B2">
+                  <wp:extent cx="5173980" cy="647700"/>
+                  <wp:effectExtent l="0" t="0" r="7620" b="0"/>
+                  <wp:docPr id="2" name="图片 2"/>
+                  <wp:cNvGraphicFramePr>
+                    <a:graphicFrameLocks xmlns:a="http://schemas.openxmlformats.org/drawingml/2006/main" noChangeAspect="1"/>
+                  </wp:cNvGraphicFramePr>
+                  <a:graphic xmlns:a="http://schemas.openxmlformats.org/drawingml/2006/main">
+                    <a:graphicData uri="http://schemas.openxmlformats.org/drawingml/2006/picture">
+                      <pic:pic xmlns:pic="http://schemas.openxmlformats.org/drawingml/2006/picture">
+                        <pic:nvPicPr>
+                          <pic:cNvPr id="0" name="2.JPG"/>
+                          <pic:cNvPicPr/>
+                        </pic:nvPicPr>
+                        <pic:blipFill>
+                          <a:blip r:embed="rId8">
+                            <a:extLst>
+                              <a:ext uri="{28A0092B-C50C-407E-A947-70E740481C1C}">
+                                <a14:useLocalDpi xmlns:a14="http://schemas.microsoft.com/office/drawing/2010/main" val="0"/>
+                              </a:ext>
+                            </a:extLst>
+                          </a:blip>
+                          <a:stretch>
+                            <a:fillRect/>
+                          </a:stretch>
+                        </pic:blipFill>
+                        <pic:spPr>
+                          <a:xfrm>
+                            <a:off x="0" y="0"/>
+                            <a:ext cx="5173980" cy="647700"/>
+                          </a:xfrm>
+                          <a:prstGeom prst="rect">
+                            <a:avLst/>
+                          </a:prstGeom>
+                        </pic:spPr>
+                      </pic:pic>
+                    </a:graphicData>
+                  </a:graphic>
+                </wp:inline>
+              </w:drawing>
+            </w:r>
+          </w:p>
+        </w:tc>
+      </w:tr>
+      <w:tr>
+        <w:tc>
+          <w:tcPr>
+            <w:tcW w:w="8522" w:type="dxa"/>
+          </w:tcPr>
+          <w:p>
+            <w:pPr>
+              <w:ind w:firstLineChars="0" w:firstLine="0"/>
+            </w:pPr>
+            <w:r>
+              <w:rPr>
+                <w:rFonts w:hint="eastAsia"/>
+              </w:rPr>
+              <w:t>③找到如下部分并把</w:t>
+            </w:r>
+            <w:r>
+              <w:rPr>
+                <w:rFonts w:hint="eastAsia"/>
+              </w:rPr>
+              <w:t>SMTP</w:t>
+            </w:r>
+            <w:r>
+              <w:rPr>
+                <w:rFonts w:hint="eastAsia"/>
+              </w:rPr>
+              <w:t>服务设置为开启：</w:t>
+            </w:r>
+          </w:p>
+        </w:tc>
+      </w:tr>
+      <w:tr>
+        <w:tc>
+          <w:tcPr>
+            <w:tcW w:w="8522" w:type="dxa"/>
+          </w:tcPr>
+          <w:p>
+            <w:pPr>
+              <w:ind w:firstLineChars="0" w:firstLine="0"/>
+              <w:jc w:val="center"/>
+            </w:pPr>
+            <w:r>
+              <w:rPr>
+                <w:noProof/>
+              </w:rPr>
+              <w:drawing>
+                <wp:inline distT="0" distB="0" distL="0" distR="0">
+                  <wp:extent cx="5274310" cy="1491615"/>
+                  <wp:effectExtent l="0" t="0" r="2540" b="0"/>
+                  <wp:docPr id="4" name="图片 4"/>
+                  <wp:cNvGraphicFramePr>
+                    <a:graphicFrameLocks xmlns:a="http://schemas.openxmlformats.org/drawingml/2006/main" noChangeAspect="1"/>
+                  </wp:cNvGraphicFramePr>
+                  <a:graphic xmlns:a="http://schemas.openxmlformats.org/drawingml/2006/main">
+                    <a:graphicData uri="http://schemas.openxmlformats.org/drawingml/2006/picture">
+                      <pic:pic xmlns:pic="http://schemas.openxmlformats.org/drawingml/2006/picture">
+                        <pic:nvPicPr>
+                          <pic:cNvPr id="4" name="4.jpg"/>
+                          <pic:cNvPicPr/>
+                        </pic:nvPicPr>
+                        <pic:blipFill>
+                          <a:blip r:embed="rId9">
+                            <a:extLst>
+                              <a:ext uri="{28A0092B-C50C-407E-A947-70E740481C1C}">
+                                <a14:useLocalDpi xmlns:a14="http://schemas.microsoft.com/office/drawing/2010/main" val="0"/>
+                              </a:ext>
+                            </a:extLst>
+                          </a:blip>
+                          <a:stretch>
+                            <a:fillRect/>
+                          </a:stretch>
+                        </pic:blipFill>
+                        <pic:spPr>
+                          <a:xfrm>
+                            <a:off x="0" y="0"/>
+                            <a:ext cx="5274310" cy="1491615"/>
+                          </a:xfrm>
+                          <a:prstGeom prst="rect">
+                            <a:avLst/>
+                          </a:prstGeom>
+                        </pic:spPr>
+                      </pic:pic>
+                    </a:graphicData>
+                  </a:graphic>
+                </wp:inline>
+              </w:drawing>
+            </w:r>
+          </w:p>
+        </w:tc>
+      </w:tr>
+      <w:tr>
+        <w:tc>
+          <w:tcPr>
+            <w:tcW w:w="8522" w:type="dxa"/>
+          </w:tcPr>
+          <w:p>
+            <w:pPr>
+              <w:ind w:firstLineChars="0" w:firstLine="0"/>
+              <w:rPr>
+                <w:rFonts w:hint="eastAsia"/>
+                <w:noProof/>
+              </w:rPr>
+            </w:pPr>
+            <w:r>
+              <w:rPr>
+                <w:rFonts w:hint="eastAsia"/>
+              </w:rPr>
+              <w:t>③</w:t>
+            </w:r>
+            <w:r>
+              <w:rPr>
+                <w:rFonts w:hint="eastAsia"/>
+              </w:rPr>
+              <w:t>新版</w:t>
+            </w:r>
+            <w:r>
+              <w:rPr>
+                <w:rFonts w:hint="eastAsia"/>
+              </w:rPr>
+              <w:t>QQ</w:t>
+            </w:r>
+            <w:r>
+              <w:rPr>
+                <w:rFonts w:hint="eastAsia"/>
+              </w:rPr>
+              <w:t>邮箱在第三方客户端登录时需要输入授权码以代替邮箱密码</w:t>
+            </w:r>
+            <w:r>
+              <w:rPr>
+                <w:rFonts w:hint="eastAsia"/>
+              </w:rPr>
+              <w:t>，验证密保手机后，可得到邮箱的授权码：</w:t>
+            </w:r>
+          </w:p>
+        </w:tc>
+      </w:tr>
+      <w:tr>
+        <w:tc>
+          <w:tcPr>
+            <w:tcW w:w="8522" w:type="dxa"/>
+          </w:tcPr>
+          <w:p>
+            <w:pPr>
+              <w:ind w:firstLineChars="0" w:firstLine="0"/>
+              <w:jc w:val="center"/>
+              <w:rPr>
+                <w:rFonts w:hint="eastAsia"/>
+                <w:noProof/>
+              </w:rPr>
+            </w:pPr>
+            <w:r>
+              <w:rPr>
+                <w:rFonts w:hint="eastAsia"/>
+                <w:noProof/>
+              </w:rPr>
+              <w:lastRenderedPageBreak/>
+              <w:drawing>
+                <wp:inline distT="0" distB="0" distL="0" distR="0">
+                  <wp:extent cx="5274310" cy="3355340"/>
+                  <wp:effectExtent l="0" t="0" r="2540" b="0"/>
+                  <wp:docPr id="5" name="图片 5"/>
+                  <wp:cNvGraphicFramePr>
+                    <a:graphicFrameLocks xmlns:a="http://schemas.openxmlformats.org/drawingml/2006/main" noChangeAspect="1"/>
+                  </wp:cNvGraphicFramePr>
+                  <a:graphic xmlns:a="http://schemas.openxmlformats.org/drawingml/2006/main">
+                    <a:graphicData uri="http://schemas.openxmlformats.org/drawingml/2006/picture">
+                      <pic:pic xmlns:pic="http://schemas.openxmlformats.org/drawingml/2006/picture">
+                        <pic:nvPicPr>
+                          <pic:cNvPr id="5" name="3.jpg"/>
+                          <pic:cNvPicPr/>
+                        </pic:nvPicPr>
+                        <pic:blipFill>
+                          <a:blip r:embed="rId10">
+                            <a:extLst>
+                              <a:ext uri="{28A0092B-C50C-407E-A947-70E740481C1C}">
+                                <a14:useLocalDpi xmlns:a14="http://schemas.microsoft.com/office/drawing/2010/main" val="0"/>
+                              </a:ext>
+                            </a:extLst>
+                          </a:blip>
+                          <a:stretch>
+                            <a:fillRect/>
+                          </a:stretch>
+                        </pic:blipFill>
+                        <pic:spPr>
+                          <a:xfrm>
+                            <a:off x="0" y="0"/>
+                            <a:ext cx="5274310" cy="3355340"/>
+                          </a:xfrm>
+                          <a:prstGeom prst="rect">
+                            <a:avLst/>
+                          </a:prstGeom>
+                        </pic:spPr>
+                      </pic:pic>
+                    </a:graphicData>
+                  </a:graphic>
+                </wp:inline>
+              </w:drawing>
+            </w:r>
+          </w:p>
+        </w:tc>
+      </w:tr>
+    </w:tbl>
+    <w:p>
+      <w:pPr>
+        <w:ind w:firstLineChars="0" w:firstLine="0"/>
+      </w:pPr>
+      <w:r>
+        <w:rPr>
+          <w:rFonts w:hint="eastAsia"/>
+        </w:rPr>
+        <w:t>（</w:t>
+      </w:r>
+      <w:r>
+        <w:rPr>
+          <w:rFonts w:hint="eastAsia"/>
+        </w:rPr>
+        <w:t>3</w:t>
+      </w:r>
+      <w:r>
+        <w:rPr>
+          <w:rFonts w:hint="eastAsia"/>
+        </w:rPr>
+        <w:t>）在其它模块中调用此方法：</w:t>
+      </w:r>
+      <w:proofErr w:type="spellStart"/>
+      <w:proofErr w:type="gramStart"/>
+      <w:r>
+        <w:rPr>
+          <w:rFonts w:hint="eastAsia"/>
+        </w:rPr>
+        <w:t>sendMail.sendMail</w:t>
+      </w:r>
+      <w:proofErr w:type="spellEnd"/>
+      <w:r>
+        <w:rPr>
+          <w:rFonts w:hint="eastAsia"/>
+        </w:rPr>
+        <w:t>(</w:t>
+      </w:r>
+      <w:proofErr w:type="gramEnd"/>
+      <w:r>
+        <w:rPr>
+          <w:rFonts w:hint="eastAsia"/>
+        </w:rPr>
+        <w:t>data);</w:t>
+      </w:r>
+    </w:p>
+    <w:p>
+      <w:pPr>
+        <w:pStyle w:val="3"/>
+      </w:pPr>
+      <w:r>
+        <w:rPr>
+          <w:rFonts w:hint="eastAsia"/>
+        </w:rPr>
+        <w:t xml:space="preserve">3.2 </w:t>
+      </w:r>
+      <w:r>
+        <w:rPr>
+          <w:rFonts w:hint="eastAsia"/>
+        </w:rPr>
+        <w:t>高级使用</w:t>
+      </w:r>
+    </w:p>
+    <w:p>
+      <w:pPr>
+        <w:ind w:firstLineChars="83" w:firstLine="199"/>
+      </w:pPr>
+    </w:p>
+    <w:p>
+      <w:pPr>
+        <w:pStyle w:val="2"/>
+      </w:pPr>
+      <w:r>
+        <w:rPr>
+          <w:rFonts w:hint="eastAsia"/>
+        </w:rPr>
+        <w:t>4</w:t>
+      </w:r>
+      <w:r>
+        <w:rPr>
+          <w:rFonts w:hint="eastAsia"/>
+        </w:rPr>
         <w:t xml:space="preserve"> </w:t>
       </w:r>
       <w:r>
         <w:rPr>
           <w:rFonts w:hint="eastAsia"/>
         </w:rPr>
-        <w:t>模块使用</w:t>
+        <w:t>参考资源</w:t>
       </w:r>
     </w:p>
     <w:p>
       <w:pPr>
         <w:ind w:firstLine="480"/>
+        <w:rPr>
+          <w:b/>
+          <w:bCs/>
+        </w:rPr>
+      </w:pPr>
+      <w:r>
+        <w:rPr>
+          <w:rFonts w:hint="eastAsia"/>
+        </w:rPr>
+        <w:t>（</w:t>
+      </w:r>
+      <w:r>
+        <w:t>1</w:t>
+      </w:r>
+      <w:r>
+        <w:rPr>
+          <w:rFonts w:hint="eastAsia"/>
+        </w:rPr>
+        <w:t>）</w:t>
+      </w:r>
+      <w:r>
+        <w:rPr>
+          <w:b/>
+          <w:bCs/>
+        </w:rPr>
+        <w:t>Nodejs</w:t>
+      </w:r>
+      <w:r>
+        <w:rPr>
+          <w:b/>
+          <w:bCs/>
+        </w:rPr>
+        <w:t>发邮件组件</w:t>
+      </w:r>
+      <w:r>
+        <w:rPr>
+          <w:b/>
+          <w:bCs/>
+        </w:rPr>
+        <w:t>Nodemailer</w:t>
+      </w:r>
+    </w:p>
+    <w:p>
+      <w:pPr>
+        <w:ind w:firstLineChars="0" w:firstLine="0"/>
+      </w:pPr>
+      <w:r>
+        <w:t>http://blog.fens.me/nodejs-email-nodemailer/</w:t>
+      </w:r>
+    </w:p>
+    <w:p>
+      <w:pPr>
+        <w:ind w:firstLineChars="0" w:firstLine="0"/>
       </w:pPr>
       <w:r>
         <w:br w:type="page"/>
@@ -4849,9 +6920,6 @@
     <w:p>
       <w:pPr>
         <w:ind w:firstLine="480"/>
-        <w:rPr>
-          <w:rFonts w:hint="eastAsia"/>
-        </w:rPr>
       </w:pPr>
       <w:r>
         <w:t>三种思路</w:t>
@@ -4885,13 +6953,8 @@
         </w:rPr>
         <w:t>&lt;</w:t>
       </w:r>
-      <w:proofErr w:type="gramStart"/>
-      <w:r>
-        <w:t>li</w:t>
-      </w:r>
-      <w:proofErr w:type="gramEnd"/>
-      <w:r>
-        <w:t xml:space="preserve"> </w:t>
+      <w:r>
+        <w:t xml:space="preserve">li </w:t>
       </w:r>
       <w:r>
         <w:rPr>
@@ -4900,15 +6963,7 @@
         <w:t>&gt;</w:t>
       </w:r>
       <w:r>
-        <w:t xml:space="preserve">&lt;a </w:t>
-      </w:r>
-      <w:proofErr w:type="spellStart"/>
-      <w:r>
-        <w:t>href</w:t>
-      </w:r>
-      <w:proofErr w:type="spellEnd"/>
-      <w:r>
-        <w:t>=’’&gt;&lt;/a&gt;&lt;/li&gt;</w:t>
+        <w:t>&lt;a href=’’&gt;&lt;/a&gt;&lt;/li&gt;</w:t>
       </w:r>
     </w:p>
     <w:p>
@@ -4927,68 +6982,69 @@
         </w:rPr>
         <w:t>使用</w:t>
       </w:r>
-      <w:proofErr w:type="spellStart"/>
       <w:r>
         <w:rPr>
           <w:rFonts w:hint="eastAsia"/>
         </w:rPr>
         <w:t>ajax</w:t>
       </w:r>
-      <w:proofErr w:type="spellEnd"/>
       <w:r>
         <w:rPr>
           <w:rFonts w:hint="eastAsia"/>
         </w:rPr>
         <w:t>不刷新整个页面</w:t>
+      </w:r>
+    </w:p>
+    <w:p>
+      <w:pPr>
+        <w:ind w:firstLine="480"/>
+      </w:pPr>
+      <w:r>
+        <w:rPr>
+          <w:rFonts w:hint="eastAsia"/>
+        </w:rPr>
+        <w:t>3.</w:t>
+      </w:r>
+      <w:r>
+        <w:rPr>
+          <w:rFonts w:hint="eastAsia"/>
+        </w:rPr>
+        <w:t>从一开始从服务器上获取全部数据，然后使用</w:t>
+      </w:r>
+      <w:r>
+        <w:rPr>
+          <w:rFonts w:hint="eastAsia"/>
+        </w:rPr>
+        <w:t>JQuer</w:t>
+      </w:r>
+      <w:r>
+        <w:t>y</w:t>
+      </w:r>
+      <w:r>
+        <w:t>的</w:t>
+      </w:r>
+      <w:r>
+        <w:rPr>
+          <w:rFonts w:hint="eastAsia"/>
+        </w:rPr>
+        <w:t>hidden</w:t>
+      </w:r>
+      <w:r>
+        <w:rPr>
+          <w:rFonts w:hint="eastAsia"/>
+        </w:rPr>
+        <w:t>等控制元素的可见与不可见。</w:t>
       </w:r>
       <w:bookmarkStart w:id="0" w:name="_GoBack"/>
       <w:bookmarkEnd w:id="0"/>
     </w:p>
-    <w:p>
-      <w:pPr>
-        <w:ind w:firstLine="480"/>
-        <w:rPr>
-          <w:rFonts w:hint="eastAsia"/>
-        </w:rPr>
-      </w:pPr>
-      <w:r>
-        <w:rPr>
-          <w:rFonts w:hint="eastAsia"/>
-        </w:rPr>
-        <w:t>3.</w:t>
-      </w:r>
-      <w:r>
-        <w:rPr>
-          <w:rFonts w:hint="eastAsia"/>
-        </w:rPr>
-        <w:t>从一开始从服务器上获取全部数据，然后使用</w:t>
-      </w:r>
-      <w:r>
-        <w:rPr>
-          <w:rFonts w:hint="eastAsia"/>
-        </w:rPr>
-        <w:t>JQuer</w:t>
-      </w:r>
-      <w:r>
-        <w:t>y</w:t>
-      </w:r>
-      <w:r>
-        <w:t>的</w:t>
-      </w:r>
-      <w:r>
-        <w:rPr>
-          <w:rFonts w:hint="eastAsia"/>
-        </w:rPr>
-        <w:t>hidden</w:t>
-      </w:r>
-      <w:r>
-        <w:rPr>
-          <w:rFonts w:hint="eastAsia"/>
-        </w:rPr>
-        <w:t>等控制元素的可见与不可见。</w:t>
-      </w:r>
-    </w:p>
     <w:sectPr>
+      <w:headerReference w:type="even" r:id="rId11"/>
+      <w:headerReference w:type="default" r:id="rId12"/>
+      <w:footerReference w:type="even" r:id="rId13"/>
+      <w:footerReference w:type="default" r:id="rId14"/>
+      <w:headerReference w:type="first" r:id="rId15"/>
+      <w:footerReference w:type="first" r:id="rId16"/>
       <w:pgSz w:w="11906" w:h="16838"/>
       <w:pgMar w:top="1440" w:right="1800" w:bottom="1440" w:left="1800" w:header="851" w:footer="992" w:gutter="0"/>
       <w:cols w:space="425"/>
@@ -4996,6 +7052,164 @@
     </w:sectPr>
   </w:body>
 </w:document>
+</file>
+
+<file path=word/endnotes.xml><?xml version="1.0" encoding="utf-8"?>
+<w:endnotes xmlns:wpc="http://schemas.microsoft.com/office/word/2010/wordprocessingCanvas" xmlns:mc="http://schemas.openxmlformats.org/markup-compatibility/2006" xmlns:o="urn:schemas-microsoft-com:office:office" xmlns:r="http://schemas.openxmlformats.org/officeDocument/2006/relationships" xmlns:m="http://schemas.openxmlformats.org/officeDocument/2006/math" xmlns:v="urn:schemas-microsoft-com:vml" xmlns:wp14="http://schemas.microsoft.com/office/word/2010/wordprocessingDrawing" xmlns:wp="http://schemas.openxmlformats.org/drawingml/2006/wordprocessingDrawing" xmlns:w10="urn:schemas-microsoft-com:office:word" xmlns:w="http://schemas.openxmlformats.org/wordprocessingml/2006/main" xmlns:w14="http://schemas.microsoft.com/office/word/2010/wordml" xmlns:w15="http://schemas.microsoft.com/office/word/2012/wordml" xmlns:wpg="http://schemas.microsoft.com/office/word/2010/wordprocessingGroup" xmlns:wpi="http://schemas.microsoft.com/office/word/2010/wordprocessingInk" xmlns:wne="http://schemas.microsoft.com/office/word/2006/wordml" xmlns:wps="http://schemas.microsoft.com/office/word/2010/wordprocessingShape" mc:Ignorable="w14 w15 wp14">
+  <w:endnote w:type="separator" w:id="-1">
+    <w:p>
+      <w:pPr>
+        <w:spacing w:line="240" w:lineRule="auto"/>
+        <w:ind w:firstLine="480"/>
+      </w:pPr>
+      <w:r>
+        <w:separator/>
+      </w:r>
+    </w:p>
+  </w:endnote>
+  <w:endnote w:type="continuationSeparator" w:id="0">
+    <w:p>
+      <w:pPr>
+        <w:spacing w:line="240" w:lineRule="auto"/>
+        <w:ind w:firstLine="480"/>
+      </w:pPr>
+      <w:r>
+        <w:continuationSeparator/>
+      </w:r>
+    </w:p>
+  </w:endnote>
+</w:endnotes>
+</file>
+
+<file path=word/footer1.xml><?xml version="1.0" encoding="utf-8"?>
+<w:ftr xmlns:wpc="http://schemas.microsoft.com/office/word/2010/wordprocessingCanvas" xmlns:mc="http://schemas.openxmlformats.org/markup-compatibility/2006" xmlns:o="urn:schemas-microsoft-com:office:office" xmlns:r="http://schemas.openxmlformats.org/officeDocument/2006/relationships" xmlns:m="http://schemas.openxmlformats.org/officeDocument/2006/math" xmlns:v="urn:schemas-microsoft-com:vml" xmlns:wp14="http://schemas.microsoft.com/office/word/2010/wordprocessingDrawing" xmlns:wp="http://schemas.openxmlformats.org/drawingml/2006/wordprocessingDrawing" xmlns:w10="urn:schemas-microsoft-com:office:word" xmlns:w="http://schemas.openxmlformats.org/wordprocessingml/2006/main" xmlns:w14="http://schemas.microsoft.com/office/word/2010/wordml" xmlns:w15="http://schemas.microsoft.com/office/word/2012/wordml" xmlns:wpg="http://schemas.microsoft.com/office/word/2010/wordprocessingGroup" xmlns:wpi="http://schemas.microsoft.com/office/word/2010/wordprocessingInk" xmlns:wne="http://schemas.microsoft.com/office/word/2006/wordml" xmlns:wps="http://schemas.microsoft.com/office/word/2010/wordprocessingShape" mc:Ignorable="w14 w15 wp14">
+  <w:p>
+    <w:pPr>
+      <w:pStyle w:val="a9"/>
+      <w:ind w:firstLine="360"/>
+    </w:pPr>
+  </w:p>
+</w:ftr>
+</file>
+
+<file path=word/footer2.xml><?xml version="1.0" encoding="utf-8"?>
+<w:ftr xmlns:wpc="http://schemas.microsoft.com/office/word/2010/wordprocessingCanvas" xmlns:mc="http://schemas.openxmlformats.org/markup-compatibility/2006" xmlns:o="urn:schemas-microsoft-com:office:office" xmlns:r="http://schemas.openxmlformats.org/officeDocument/2006/relationships" xmlns:m="http://schemas.openxmlformats.org/officeDocument/2006/math" xmlns:v="urn:schemas-microsoft-com:vml" xmlns:wp14="http://schemas.microsoft.com/office/word/2010/wordprocessingDrawing" xmlns:wp="http://schemas.openxmlformats.org/drawingml/2006/wordprocessingDrawing" xmlns:w10="urn:schemas-microsoft-com:office:word" xmlns:w="http://schemas.openxmlformats.org/wordprocessingml/2006/main" xmlns:w14="http://schemas.microsoft.com/office/word/2010/wordml" xmlns:w15="http://schemas.microsoft.com/office/word/2012/wordml" xmlns:wpg="http://schemas.microsoft.com/office/word/2010/wordprocessingGroup" xmlns:wpi="http://schemas.microsoft.com/office/word/2010/wordprocessingInk" xmlns:wne="http://schemas.microsoft.com/office/word/2006/wordml" xmlns:wps="http://schemas.microsoft.com/office/word/2010/wordprocessingShape" mc:Ignorable="w14 w15 wp14">
+  <w:sdt>
+    <w:sdtPr>
+      <w:id w:val="6030594"/>
+      <w:docPartObj>
+        <w:docPartGallery w:val="Page Numbers (Bottom of Page)"/>
+        <w:docPartUnique/>
+      </w:docPartObj>
+    </w:sdtPr>
+    <w:sdtEndPr/>
+    <w:sdtContent>
+      <w:p>
+        <w:pPr>
+          <w:pStyle w:val="a9"/>
+          <w:ind w:firstLine="360"/>
+          <w:jc w:val="center"/>
+        </w:pPr>
+        <w:r>
+          <w:fldChar w:fldCharType="begin"/>
+        </w:r>
+        <w:r>
+          <w:instrText>PAGE   \* MERGEFORMAT</w:instrText>
+        </w:r>
+        <w:r>
+          <w:fldChar w:fldCharType="separate"/>
+        </w:r>
+        <w:r>
+          <w:rPr>
+            <w:noProof/>
+            <w:lang w:val="zh-CN"/>
+          </w:rPr>
+          <w:t>14</w:t>
+        </w:r>
+        <w:r>
+          <w:fldChar w:fldCharType="end"/>
+        </w:r>
+      </w:p>
+    </w:sdtContent>
+  </w:sdt>
+  <w:p>
+    <w:pPr>
+      <w:pStyle w:val="a9"/>
+      <w:ind w:firstLine="360"/>
+    </w:pPr>
+  </w:p>
+</w:ftr>
+</file>
+
+<file path=word/footer3.xml><?xml version="1.0" encoding="utf-8"?>
+<w:ftr xmlns:wpc="http://schemas.microsoft.com/office/word/2010/wordprocessingCanvas" xmlns:mc="http://schemas.openxmlformats.org/markup-compatibility/2006" xmlns:o="urn:schemas-microsoft-com:office:office" xmlns:r="http://schemas.openxmlformats.org/officeDocument/2006/relationships" xmlns:m="http://schemas.openxmlformats.org/officeDocument/2006/math" xmlns:v="urn:schemas-microsoft-com:vml" xmlns:wp14="http://schemas.microsoft.com/office/word/2010/wordprocessingDrawing" xmlns:wp="http://schemas.openxmlformats.org/drawingml/2006/wordprocessingDrawing" xmlns:w10="urn:schemas-microsoft-com:office:word" xmlns:w="http://schemas.openxmlformats.org/wordprocessingml/2006/main" xmlns:w14="http://schemas.microsoft.com/office/word/2010/wordml" xmlns:w15="http://schemas.microsoft.com/office/word/2012/wordml" xmlns:wpg="http://schemas.microsoft.com/office/word/2010/wordprocessingGroup" xmlns:wpi="http://schemas.microsoft.com/office/word/2010/wordprocessingInk" xmlns:wne="http://schemas.microsoft.com/office/word/2006/wordml" xmlns:wps="http://schemas.microsoft.com/office/word/2010/wordprocessingShape" mc:Ignorable="w14 w15 wp14">
+  <w:p>
+    <w:pPr>
+      <w:pStyle w:val="a9"/>
+      <w:ind w:firstLine="360"/>
+    </w:pPr>
+  </w:p>
+</w:ftr>
+</file>
+
+<file path=word/footnotes.xml><?xml version="1.0" encoding="utf-8"?>
+<w:footnotes xmlns:wpc="http://schemas.microsoft.com/office/word/2010/wordprocessingCanvas" xmlns:mc="http://schemas.openxmlformats.org/markup-compatibility/2006" xmlns:o="urn:schemas-microsoft-com:office:office" xmlns:r="http://schemas.openxmlformats.org/officeDocument/2006/relationships" xmlns:m="http://schemas.openxmlformats.org/officeDocument/2006/math" xmlns:v="urn:schemas-microsoft-com:vml" xmlns:wp14="http://schemas.microsoft.com/office/word/2010/wordprocessingDrawing" xmlns:wp="http://schemas.openxmlformats.org/drawingml/2006/wordprocessingDrawing" xmlns:w10="urn:schemas-microsoft-com:office:word" xmlns:w="http://schemas.openxmlformats.org/wordprocessingml/2006/main" xmlns:w14="http://schemas.microsoft.com/office/word/2010/wordml" xmlns:w15="http://schemas.microsoft.com/office/word/2012/wordml" xmlns:wpg="http://schemas.microsoft.com/office/word/2010/wordprocessingGroup" xmlns:wpi="http://schemas.microsoft.com/office/word/2010/wordprocessingInk" xmlns:wne="http://schemas.microsoft.com/office/word/2006/wordml" xmlns:wps="http://schemas.microsoft.com/office/word/2010/wordprocessingShape" mc:Ignorable="w14 w15 wp14">
+  <w:footnote w:type="separator" w:id="-1">
+    <w:p>
+      <w:pPr>
+        <w:spacing w:line="240" w:lineRule="auto"/>
+        <w:ind w:firstLine="480"/>
+      </w:pPr>
+      <w:r>
+        <w:separator/>
+      </w:r>
+    </w:p>
+  </w:footnote>
+  <w:footnote w:type="continuationSeparator" w:id="0">
+    <w:p>
+      <w:pPr>
+        <w:spacing w:line="240" w:lineRule="auto"/>
+        <w:ind w:firstLine="480"/>
+      </w:pPr>
+      <w:r>
+        <w:continuationSeparator/>
+      </w:r>
+    </w:p>
+  </w:footnote>
+</w:footnotes>
+</file>
+
+<file path=word/header1.xml><?xml version="1.0" encoding="utf-8"?>
+<w:hdr xmlns:wpc="http://schemas.microsoft.com/office/word/2010/wordprocessingCanvas" xmlns:mc="http://schemas.openxmlformats.org/markup-compatibility/2006" xmlns:o="urn:schemas-microsoft-com:office:office" xmlns:r="http://schemas.openxmlformats.org/officeDocument/2006/relationships" xmlns:m="http://schemas.openxmlformats.org/officeDocument/2006/math" xmlns:v="urn:schemas-microsoft-com:vml" xmlns:wp14="http://schemas.microsoft.com/office/word/2010/wordprocessingDrawing" xmlns:wp="http://schemas.openxmlformats.org/drawingml/2006/wordprocessingDrawing" xmlns:w10="urn:schemas-microsoft-com:office:word" xmlns:w="http://schemas.openxmlformats.org/wordprocessingml/2006/main" xmlns:w14="http://schemas.microsoft.com/office/word/2010/wordml" xmlns:w15="http://schemas.microsoft.com/office/word/2012/wordml" xmlns:wpg="http://schemas.microsoft.com/office/word/2010/wordprocessingGroup" xmlns:wpi="http://schemas.microsoft.com/office/word/2010/wordprocessingInk" xmlns:wne="http://schemas.microsoft.com/office/word/2006/wordml" xmlns:wps="http://schemas.microsoft.com/office/word/2010/wordprocessingShape" mc:Ignorable="w14 w15 wp14">
+  <w:p>
+    <w:pPr>
+      <w:pStyle w:val="a8"/>
+      <w:ind w:firstLine="360"/>
+    </w:pPr>
+  </w:p>
+</w:hdr>
+</file>
+
+<file path=word/header2.xml><?xml version="1.0" encoding="utf-8"?>
+<w:hdr xmlns:wpc="http://schemas.microsoft.com/office/word/2010/wordprocessingCanvas" xmlns:mc="http://schemas.openxmlformats.org/markup-compatibility/2006" xmlns:o="urn:schemas-microsoft-com:office:office" xmlns:r="http://schemas.openxmlformats.org/officeDocument/2006/relationships" xmlns:m="http://schemas.openxmlformats.org/officeDocument/2006/math" xmlns:v="urn:schemas-microsoft-com:vml" xmlns:wp14="http://schemas.microsoft.com/office/word/2010/wordprocessingDrawing" xmlns:wp="http://schemas.openxmlformats.org/drawingml/2006/wordprocessingDrawing" xmlns:w10="urn:schemas-microsoft-com:office:word" xmlns:w="http://schemas.openxmlformats.org/wordprocessingml/2006/main" xmlns:w14="http://schemas.microsoft.com/office/word/2010/wordml" xmlns:w15="http://schemas.microsoft.com/office/word/2012/wordml" xmlns:wpg="http://schemas.microsoft.com/office/word/2010/wordprocessingGroup" xmlns:wpi="http://schemas.microsoft.com/office/word/2010/wordprocessingInk" xmlns:wne="http://schemas.microsoft.com/office/word/2006/wordml" xmlns:wps="http://schemas.microsoft.com/office/word/2010/wordprocessingShape" mc:Ignorable="w14 w15 wp14">
+  <w:p>
+    <w:pPr>
+      <w:pStyle w:val="a8"/>
+      <w:ind w:firstLine="360"/>
+    </w:pPr>
+  </w:p>
+</w:hdr>
+</file>
+
+<file path=word/header3.xml><?xml version="1.0" encoding="utf-8"?>
+<w:hdr xmlns:wpc="http://schemas.microsoft.com/office/word/2010/wordprocessingCanvas" xmlns:mc="http://schemas.openxmlformats.org/markup-compatibility/2006" xmlns:o="urn:schemas-microsoft-com:office:office" xmlns:r="http://schemas.openxmlformats.org/officeDocument/2006/relationships" xmlns:m="http://schemas.openxmlformats.org/officeDocument/2006/math" xmlns:v="urn:schemas-microsoft-com:vml" xmlns:wp14="http://schemas.microsoft.com/office/word/2010/wordprocessingDrawing" xmlns:wp="http://schemas.openxmlformats.org/drawingml/2006/wordprocessingDrawing" xmlns:w10="urn:schemas-microsoft-com:office:word" xmlns:w="http://schemas.openxmlformats.org/wordprocessingml/2006/main" xmlns:w14="http://schemas.microsoft.com/office/word/2010/wordml" xmlns:w15="http://schemas.microsoft.com/office/word/2012/wordml" xmlns:wpg="http://schemas.microsoft.com/office/word/2010/wordprocessingGroup" xmlns:wpi="http://schemas.microsoft.com/office/word/2010/wordprocessingInk" xmlns:wne="http://schemas.microsoft.com/office/word/2006/wordml" xmlns:wps="http://schemas.microsoft.com/office/word/2010/wordprocessingShape" mc:Ignorable="w14 w15 wp14">
+  <w:p>
+    <w:pPr>
+      <w:pStyle w:val="a8"/>
+      <w:ind w:firstLine="360"/>
+    </w:pPr>
+  </w:p>
+</w:hdr>
 </file>
 
 <file path=word/styles.xml><?xml version="1.0" encoding="utf-8"?>
@@ -5733,6 +7947,100 @@
       <w:sz w:val="24"/>
     </w:rPr>
   </w:style>
+  <w:style w:type="paragraph" w:styleId="a8">
+    <w:name w:val="header"/>
+    <w:basedOn w:val="a"/>
+    <w:link w:val="Char2"/>
+    <w:uiPriority w:val="99"/>
+    <w:unhideWhenUsed/>
+    <w:rsid w:val="00C323A1"/>
+    <w:pPr>
+      <w:pBdr>
+        <w:bottom w:val="single" w:sz="6" w:space="1" w:color="auto"/>
+      </w:pBdr>
+      <w:tabs>
+        <w:tab w:val="center" w:pos="4153"/>
+        <w:tab w:val="right" w:pos="8306"/>
+      </w:tabs>
+      <w:snapToGrid w:val="0"/>
+      <w:spacing w:line="240" w:lineRule="auto"/>
+      <w:jc w:val="center"/>
+    </w:pPr>
+    <w:rPr>
+      <w:sz w:val="18"/>
+      <w:szCs w:val="18"/>
+    </w:rPr>
+  </w:style>
+  <w:style w:type="character" w:customStyle="1" w:styleId="Char2">
+    <w:name w:val="页眉 Char"/>
+    <w:basedOn w:val="a0"/>
+    <w:link w:val="a8"/>
+    <w:uiPriority w:val="99"/>
+    <w:rsid w:val="00C323A1"/>
+    <w:rPr>
+      <w:sz w:val="18"/>
+      <w:szCs w:val="18"/>
+    </w:rPr>
+  </w:style>
+  <w:style w:type="paragraph" w:styleId="a9">
+    <w:name w:val="footer"/>
+    <w:basedOn w:val="a"/>
+    <w:link w:val="Char3"/>
+    <w:uiPriority w:val="99"/>
+    <w:unhideWhenUsed/>
+    <w:rsid w:val="00C323A1"/>
+    <w:pPr>
+      <w:tabs>
+        <w:tab w:val="center" w:pos="4153"/>
+        <w:tab w:val="right" w:pos="8306"/>
+      </w:tabs>
+      <w:snapToGrid w:val="0"/>
+      <w:spacing w:line="240" w:lineRule="auto"/>
+    </w:pPr>
+    <w:rPr>
+      <w:sz w:val="18"/>
+      <w:szCs w:val="18"/>
+    </w:rPr>
+  </w:style>
+  <w:style w:type="character" w:customStyle="1" w:styleId="Char3">
+    <w:name w:val="页脚 Char"/>
+    <w:basedOn w:val="a0"/>
+    <w:link w:val="a9"/>
+    <w:uiPriority w:val="99"/>
+    <w:rsid w:val="00C323A1"/>
+    <w:rPr>
+      <w:sz w:val="18"/>
+      <w:szCs w:val="18"/>
+    </w:rPr>
+  </w:style>
+  <w:style w:type="paragraph" w:styleId="aa">
+    <w:name w:val="Balloon Text"/>
+    <w:basedOn w:val="a"/>
+    <w:link w:val="Char4"/>
+    <w:uiPriority w:val="99"/>
+    <w:semiHidden/>
+    <w:unhideWhenUsed/>
+    <w:rsid w:val="00491CB6"/>
+    <w:pPr>
+      <w:spacing w:line="240" w:lineRule="auto"/>
+    </w:pPr>
+    <w:rPr>
+      <w:sz w:val="18"/>
+      <w:szCs w:val="18"/>
+    </w:rPr>
+  </w:style>
+  <w:style w:type="character" w:customStyle="1" w:styleId="Char4">
+    <w:name w:val="批注框文本 Char"/>
+    <w:basedOn w:val="a0"/>
+    <w:link w:val="aa"/>
+    <w:uiPriority w:val="99"/>
+    <w:semiHidden/>
+    <w:rsid w:val="00491CB6"/>
+    <w:rPr>
+      <w:sz w:val="18"/>
+      <w:szCs w:val="18"/>
+    </w:rPr>
+  </w:style>
 </w:styles>
 </file>
 
@@ -6019,4 +8327,16 @@
   <a:objectDefaults/>
   <a:extraClrSchemeLst/>
 </a:theme>
+</file>
+
+<file path=customXml/item1.xml><?xml version="1.0" encoding="utf-8"?>
+<b:Sources xmlns:b="http://schemas.openxmlformats.org/officeDocument/2006/bibliography" xmlns="http://schemas.openxmlformats.org/officeDocument/2006/bibliography" SelectedStyle="\APA.XSL" StyleName="APA"/>
+</file>
+
+<file path=customXml/itemProps1.xml><?xml version="1.0" encoding="utf-8"?>
+<ds:datastoreItem xmlns:ds="http://schemas.openxmlformats.org/officeDocument/2006/customXml" ds:itemID="{9A3A7327-1AE1-41EA-8EC0-5F57E48AC29F}">
+  <ds:schemaRefs>
+    <ds:schemaRef ds:uri="http://schemas.openxmlformats.org/officeDocument/2006/bibliography"/>
+  </ds:schemaRefs>
+</ds:datastoreItem>
 </file>